--- a/EWI3620TU - Group {5} - {Core Project Document} [{1}].docx
+++ b/EWI3620TU - Group {5} - {Core Project Document} [{1}].docx
@@ -13,7 +13,8 @@
       <w:r>
         <w:rPr>
           <w:rStyle w:val="Strong"/>
-          <w:lang w:val="en-GB"/>
+          <w:noProof/>
+          <w:lang w:val="en-US"/>
         </w:rPr>
         <w:drawing>
           <wp:inline distT="0" distB="0" distL="0" distR="0" wp14:anchorId="0ED31CCF" wp14:editId="5404E486">
@@ -409,7 +410,13 @@
         <w:rPr>
           <w:lang w:val="en-GB"/>
         </w:rPr>
-        <w:t xml:space="preserve"> Russia </w:t>
+        <w:t xml:space="preserve"> </w:t>
+      </w:r>
+      <w:r>
+        <w:rPr>
+          <w:lang w:val="en-GB"/>
+        </w:rPr>
+        <w:t xml:space="preserve">horror </w:t>
       </w:r>
       <w:r>
         <w:rPr>
@@ -421,6 +428,24 @@
         <w:rPr>
           <w:lang w:val="en-GB"/>
         </w:rPr>
+        <w:t xml:space="preserve"> </w:t>
+      </w:r>
+      <w:r>
+        <w:rPr>
+          <w:lang w:val="en-GB"/>
+        </w:rPr>
+        <w:t xml:space="preserve">Russia </w:t>
+      </w:r>
+      <w:r>
+        <w:rPr>
+          <w:lang w:val="en-GB"/>
+        </w:rPr>
+        <w:sym w:font="Wingdings" w:char="F0E0"/>
+      </w:r>
+      <w:r>
+        <w:rPr>
+          <w:lang w:val="en-GB"/>
+        </w:rPr>
         <w:t xml:space="preserve"> Chernobyl </w:t>
       </w:r>
       <w:r>
@@ -489,18 +514,8 @@
         </w:rPr>
         <w:t xml:space="preserve"> escaping from reactor with an enemy </w:t>
       </w:r>
-      <w:r>
-        <w:rPr>
-          <w:lang w:val="en-GB"/>
-        </w:rPr>
-        <w:sym w:font="Wingdings" w:char="F0E0"/>
-      </w:r>
-      <w:r>
-        <w:rPr>
-          <w:lang w:val="en-GB"/>
-        </w:rPr>
-        <w:t xml:space="preserve"> horror</w:t>
-      </w:r>
+      <w:bookmarkStart w:id="0" w:name="_GoBack"/>
+      <w:bookmarkEnd w:id="0"/>
     </w:p>
     <w:p>
       <w:pPr>
@@ -1479,6 +1494,7 @@
         <w:rPr>
           <w:lang w:val="en-GB"/>
         </w:rPr>
+        <w:lastRenderedPageBreak/>
         <w:t>the</w:t>
       </w:r>
       <w:proofErr w:type="gramEnd"/>
@@ -1642,7 +1658,6 @@
           <w:rFonts w:ascii="Cambria" w:hAnsi="Cambria" w:cs="Times New Roman"/>
           <w:lang w:val="en-GB"/>
         </w:rPr>
-        <w:lastRenderedPageBreak/>
         <w:t>path</w:t>
       </w:r>
       <w:proofErr w:type="gramEnd"/>
@@ -2664,8 +2679,6 @@
           <w:t>https://github.com/tbhosman/Minor-Project-Reports.git</w:t>
         </w:r>
       </w:hyperlink>
-      <w:bookmarkStart w:id="0" w:name="_GoBack"/>
-      <w:bookmarkEnd w:id="0"/>
     </w:p>
     <w:sectPr>
       <w:pgSz w:w="11900" w:h="16840"/>
@@ -4211,7 +4224,7 @@
 </file>
 
 <file path=customXml/itemProps1.xml><?xml version="1.0" encoding="utf-8"?>
-<ds:datastoreItem xmlns:ds="http://schemas.openxmlformats.org/officeDocument/2006/customXml" ds:itemID="{5992BAB4-B800-D549-B884-5FF6F6AD1D15}">
+<ds:datastoreItem xmlns:ds="http://schemas.openxmlformats.org/officeDocument/2006/customXml" ds:itemID="{C0426D4B-D900-ED48-B84D-0219B044A708}">
   <ds:schemaRefs>
     <ds:schemaRef ds:uri="http://schemas.openxmlformats.org/officeDocument/2006/bibliography"/>
   </ds:schemaRefs>

--- a/EWI3620TU - Group {5} - {Core Project Document} [{1}].docx
+++ b/EWI3620TU - Group {5} - {Core Project Document} [{1}].docx
@@ -1,19 +1,20 @@
 
 <file path=word/document.xml><?xml version="1.0" encoding="utf-8"?>
-<w:document xmlns:wpc="http://schemas.microsoft.com/office/word/2010/wordprocessingCanvas" xmlns:mo="http://schemas.microsoft.com/office/mac/office/2008/main" xmlns:mc="http://schemas.openxmlformats.org/markup-compatibility/2006" xmlns:mv="urn:schemas-microsoft-com:mac:vml" xmlns:o="urn:schemas-microsoft-com:office:office" xmlns:r="http://schemas.openxmlformats.org/officeDocument/2006/relationships" xmlns:m="http://schemas.openxmlformats.org/officeDocument/2006/math" xmlns:v="urn:schemas-microsoft-com:vml" xmlns:wp14="http://schemas.microsoft.com/office/word/2010/wordprocessingDrawing" xmlns:wp="http://schemas.openxmlformats.org/drawingml/2006/wordprocessingDrawing" xmlns:w10="urn:schemas-microsoft-com:office:word" xmlns:w="http://schemas.openxmlformats.org/wordprocessingml/2006/main" xmlns:w14="http://schemas.microsoft.com/office/word/2010/wordml" xmlns:wpg="http://schemas.microsoft.com/office/word/2010/wordprocessingGroup" xmlns:wpi="http://schemas.microsoft.com/office/word/2010/wordprocessingInk" xmlns:wne="http://schemas.microsoft.com/office/word/2006/wordml" xmlns:wps="http://schemas.microsoft.com/office/word/2010/wordprocessingShape" mc:Ignorable="w14 wp14">
+<w:document xmlns:wpc="http://schemas.microsoft.com/office/word/2010/wordprocessingCanvas" xmlns:mc="http://schemas.openxmlformats.org/markup-compatibility/2006" xmlns:o="urn:schemas-microsoft-com:office:office" xmlns:r="http://schemas.openxmlformats.org/officeDocument/2006/relationships" xmlns:m="http://schemas.openxmlformats.org/officeDocument/2006/math" xmlns:v="urn:schemas-microsoft-com:vml" xmlns:wp14="http://schemas.microsoft.com/office/word/2010/wordprocessingDrawing" xmlns:wp="http://schemas.openxmlformats.org/drawingml/2006/wordprocessingDrawing" xmlns:w10="urn:schemas-microsoft-com:office:word" xmlns:w="http://schemas.openxmlformats.org/wordprocessingml/2006/main" xmlns:w14="http://schemas.microsoft.com/office/word/2010/wordml" xmlns:wpg="http://schemas.microsoft.com/office/word/2010/wordprocessingGroup" xmlns:wpi="http://schemas.microsoft.com/office/word/2010/wordprocessingInk" xmlns:wne="http://schemas.microsoft.com/office/word/2006/wordml" xmlns:wps="http://schemas.microsoft.com/office/word/2010/wordprocessingShape" mc:Ignorable="w14 wp14">
   <w:body>
     <w:p>
       <w:pPr>
         <w:shd w:val="clear" w:color="auto" w:fill="FFFFFF"/>
         <w:rPr>
-          <w:rStyle w:val="Strong"/>
-          <w:lang w:val="en-GB"/>
-        </w:rPr>
-      </w:pPr>
-      <w:r>
-        <w:rPr>
-          <w:rStyle w:val="Strong"/>
-          <w:lang w:val="en-GB"/>
+          <w:rStyle w:val="Zwaar"/>
+          <w:lang w:val="en-GB"/>
+        </w:rPr>
+      </w:pPr>
+      <w:r>
+        <w:rPr>
+          <w:rStyle w:val="Zwaar"/>
+          <w:noProof/>
+          <w:lang w:eastAsia="nl-NL"/>
         </w:rPr>
         <w:drawing>
           <wp:inline distT="0" distB="0" distL="0" distR="0" wp14:anchorId="0ED31CCF" wp14:editId="5404E486">
@@ -69,7 +70,7 @@
       <w:pPr>
         <w:shd w:val="clear" w:color="auto" w:fill="FFFFFF"/>
         <w:rPr>
-          <w:rStyle w:val="Strong"/>
+          <w:rStyle w:val="Zwaar"/>
           <w:lang w:val="en-GB"/>
         </w:rPr>
       </w:pPr>
@@ -78,7 +79,7 @@
       <w:pPr>
         <w:shd w:val="clear" w:color="auto" w:fill="FFFFFF"/>
         <w:rPr>
-          <w:rStyle w:val="Strong"/>
+          <w:rStyle w:val="Zwaar"/>
           <w:lang w:val="en-GB"/>
         </w:rPr>
       </w:pPr>
@@ -87,14 +88,12 @@
       <w:pPr>
         <w:shd w:val="clear" w:color="auto" w:fill="FFFFFF"/>
         <w:rPr>
-          <w:rStyle w:val="Strong"/>
-          <w:lang w:val="en-GB"/>
-        </w:rPr>
-      </w:pPr>
-      <w:r>
-        <w:rPr>
-          <w:rStyle w:val="Strong"/>
-          <w:lang w:val="en-GB"/>
+          <w:rStyle w:val="Zwaar"/>
+        </w:rPr>
+      </w:pPr>
+      <w:r>
+        <w:rPr>
+          <w:rStyle w:val="Zwaar"/>
         </w:rPr>
         <w:t>Core Project Document</w:t>
       </w:r>
@@ -105,193 +104,107 @@
         <w:rPr>
           <w:b/>
           <w:bCs/>
-          <w:lang w:val="en-GB"/>
-        </w:rPr>
-      </w:pPr>
-      <w:r>
-        <w:rPr>
-          <w:rStyle w:val="Strong"/>
-          <w:lang w:val="en-GB"/>
+        </w:rPr>
+      </w:pPr>
+      <w:r>
+        <w:rPr>
+          <w:rStyle w:val="Zwaar"/>
         </w:rPr>
         <w:t xml:space="preserve">Group 5 – REAKTOR </w:t>
       </w:r>
     </w:p>
-    <w:p>
-      <w:pPr>
-        <w:rPr>
-          <w:lang w:val="en-GB"/>
-        </w:rPr>
-      </w:pPr>
-    </w:p>
-    <w:p>
-      <w:pPr>
-        <w:rPr>
-          <w:lang w:val="en-GB"/>
-        </w:rPr>
-      </w:pPr>
-      <w:r>
-        <w:rPr>
-          <w:lang w:val="en-GB"/>
-        </w:rPr>
-        <w:t xml:space="preserve">Lou – </w:t>
-      </w:r>
-      <w:r>
-        <w:rPr>
-          <w:lang w:val="en-GB"/>
-        </w:rPr>
+    <w:p/>
+    <w:p>
+      <w:r>
+        <w:t xml:space="preserve">Lou </w:t>
+      </w:r>
+      <w:r>
+        <w:t xml:space="preserve">Bakker </w:t>
+      </w:r>
+      <w:r>
+        <w:t xml:space="preserve">– </w:t>
+      </w:r>
+      <w:r>
         <w:t>game designer</w:t>
       </w:r>
       <w:r>
-        <w:rPr>
-          <w:lang w:val="en-GB"/>
-        </w:rPr>
-        <w:tab/>
-      </w:r>
-      <w:r>
-        <w:rPr>
-          <w:lang w:val="en-GB"/>
-        </w:rPr>
-        <w:tab/>
-      </w:r>
-      <w:r>
-        <w:rPr>
-          <w:lang w:val="en-GB"/>
-        </w:rPr>
-        <w:tab/>
-      </w:r>
-      <w:r>
-        <w:rPr>
-          <w:lang w:val="en-GB"/>
-        </w:rPr>
+        <w:tab/>
+      </w:r>
+      <w:r>
+        <w:tab/>
+      </w:r>
+      <w:r>
         <w:t>loujbakker@gmail.com</w:t>
       </w:r>
     </w:p>
     <w:p>
-      <w:pPr>
-        <w:rPr>
-          <w:lang w:val="en-GB"/>
-        </w:rPr>
-      </w:pPr>
-      <w:r>
-        <w:rPr>
-          <w:lang w:val="en-GB"/>
-        </w:rPr>
-        <w:t xml:space="preserve">Dixie – </w:t>
-      </w:r>
-      <w:r>
-        <w:rPr>
-          <w:lang w:val="en-GB"/>
-        </w:rPr>
+      <w:r>
+        <w:t xml:space="preserve">Dixie </w:t>
+      </w:r>
+      <w:r>
+        <w:t xml:space="preserve">de Klerk </w:t>
+      </w:r>
+      <w:r>
+        <w:t xml:space="preserve">– </w:t>
+      </w:r>
+      <w:r>
         <w:t>producer</w:t>
       </w:r>
       <w:r>
-        <w:rPr>
-          <w:lang w:val="en-GB"/>
-        </w:rPr>
-        <w:tab/>
-      </w:r>
-      <w:r>
-        <w:rPr>
-          <w:lang w:val="en-GB"/>
-        </w:rPr>
-        <w:tab/>
-      </w:r>
-      <w:r>
-        <w:rPr>
-          <w:lang w:val="en-GB"/>
-        </w:rPr>
+        <w:tab/>
+      </w:r>
+      <w:r>
+        <w:tab/>
+      </w:r>
+      <w:r>
         <w:tab/>
         <w:t>dixiedeklerk@me.com</w:t>
       </w:r>
       <w:r>
-        <w:rPr>
-          <w:lang w:val="en-GB"/>
-        </w:rPr>
-        <w:tab/>
-      </w:r>
-    </w:p>
-    <w:p>
-      <w:pPr>
-        <w:rPr>
-          <w:lang w:val="en-GB"/>
-        </w:rPr>
-      </w:pPr>
-      <w:proofErr w:type="spellStart"/>
-      <w:r>
-        <w:rPr>
-          <w:lang w:val="en-GB"/>
-        </w:rPr>
-        <w:t>Pim</w:t>
-      </w:r>
-      <w:proofErr w:type="spellEnd"/>
-      <w:r>
-        <w:rPr>
-          <w:lang w:val="en-GB"/>
-        </w:rPr>
-        <w:t xml:space="preserve"> – lead artist</w:t>
-      </w:r>
-      <w:r>
-        <w:rPr>
-          <w:lang w:val="en-GB"/>
-        </w:rPr>
-        <w:tab/>
-      </w:r>
-      <w:r>
-        <w:rPr>
-          <w:lang w:val="en-GB"/>
-        </w:rPr>
-        <w:tab/>
-      </w:r>
-      <w:r>
-        <w:rPr>
-          <w:lang w:val="en-GB"/>
-        </w:rPr>
+        <w:tab/>
+      </w:r>
+    </w:p>
+    <w:p>
+      <w:r>
+        <w:t xml:space="preserve">Pim </w:t>
+      </w:r>
+      <w:r>
+        <w:t xml:space="preserve">Klaassen </w:t>
+      </w:r>
+      <w:r>
+        <w:t>– lead artist</w:t>
+      </w:r>
+      <w:r>
+        <w:tab/>
+      </w:r>
+      <w:r>
+        <w:tab/>
+      </w:r>
+      <w:r>
         <w:tab/>
         <w:t>pim.o.klaassen@gmail.com</w:t>
       </w:r>
     </w:p>
     <w:p>
-      <w:pPr>
-        <w:rPr>
-          <w:lang w:val="en-GB"/>
-        </w:rPr>
-      </w:pPr>
-      <w:proofErr w:type="spellStart"/>
-      <w:r>
-        <w:rPr>
-          <w:lang w:val="en-GB"/>
-        </w:rPr>
+      <w:r>
         <w:t>Joost</w:t>
       </w:r>
-      <w:proofErr w:type="spellEnd"/>
-      <w:r>
-        <w:rPr>
-          <w:lang w:val="en-GB"/>
-        </w:rPr>
+      <w:r>
+        <w:t xml:space="preserve"> Zwart</w:t>
+      </w:r>
+      <w:r>
         <w:t xml:space="preserve"> – </w:t>
       </w:r>
       <w:r>
-        <w:rPr>
-          <w:lang w:val="en-GB"/>
-        </w:rPr>
         <w:t>world builder</w:t>
       </w:r>
       <w:r>
-        <w:rPr>
-          <w:lang w:val="en-GB"/>
-        </w:rPr>
-        <w:tab/>
-      </w:r>
-      <w:r>
-        <w:rPr>
-          <w:lang w:val="en-GB"/>
-        </w:rPr>
-        <w:tab/>
-      </w:r>
-      <w:r>
-        <w:rPr>
-          <w:lang w:val="en-GB"/>
-        </w:rPr>
+        <w:tab/>
+      </w:r>
+      <w:r>
+        <w:tab/>
+      </w:r>
+      <w:r>
         <w:tab/>
         <w:t>joost.zwart@hotmail.com</w:t>
       </w:r>
@@ -306,7 +219,21 @@
         <w:rPr>
           <w:lang w:val="en-GB"/>
         </w:rPr>
-        <w:t>Tim – lead programmer</w:t>
+        <w:t xml:space="preserve">Tim </w:t>
+      </w:r>
+      <w:r>
+        <w:rPr>
+          <w:lang w:val="en-GB"/>
+        </w:rPr>
+        <w:t xml:space="preserve">Hosman </w:t>
+      </w:r>
+      <w:bookmarkStart w:id="0" w:name="_GoBack"/>
+      <w:bookmarkEnd w:id="0"/>
+      <w:r>
+        <w:rPr>
+          <w:lang w:val="en-GB"/>
+        </w:rPr>
+        <w:t>– lead programmer</w:t>
       </w:r>
       <w:r>
         <w:rPr>
@@ -355,19 +282,11 @@
           <w:lang w:val="en-GB"/>
         </w:rPr>
       </w:pPr>
-      <w:proofErr w:type="gramStart"/>
-      <w:r>
-        <w:rPr>
-          <w:lang w:val="en-GB"/>
-        </w:rPr>
-        <w:t>you</w:t>
-      </w:r>
-      <w:proofErr w:type="gramEnd"/>
-      <w:r>
-        <w:rPr>
-          <w:lang w:val="en-GB"/>
-        </w:rPr>
-        <w:t xml:space="preserve"> only get one </w:t>
+      <w:r>
+        <w:rPr>
+          <w:lang w:val="en-GB"/>
+        </w:rPr>
+        <w:t xml:space="preserve">you only get one </w:t>
       </w:r>
       <w:r>
         <w:rPr>
@@ -533,14 +452,7 @@
         <w:rPr>
           <w:lang w:val="en-GB"/>
         </w:rPr>
-        <w:t xml:space="preserve">Computer </w:t>
-      </w:r>
-      <w:proofErr w:type="gramStart"/>
-      <w:r>
-        <w:rPr>
-          <w:lang w:val="en-GB"/>
-        </w:rPr>
-        <w:t>graphics</w:t>
+        <w:t>Computer graphics</w:t>
       </w:r>
       <w:r>
         <w:rPr>
@@ -554,7 +466,6 @@
         </w:rPr>
         <w:t>:</w:t>
       </w:r>
-      <w:proofErr w:type="gramEnd"/>
       <w:r>
         <w:rPr>
           <w:lang w:val="en-GB"/>
@@ -570,7 +481,7 @@
     </w:p>
     <w:p>
       <w:pPr>
-        <w:pStyle w:val="ListParagraph"/>
+        <w:pStyle w:val="Lijstalinea"/>
         <w:numPr>
           <w:ilvl w:val="0"/>
           <w:numId w:val="2"/>
@@ -626,36 +537,21 @@
           <w:lang w:val="en-GB"/>
         </w:rPr>
         <w:tab/>
-      </w:r>
-      <w:proofErr w:type="spellStart"/>
-      <w:r>
-        <w:rPr>
-          <w:lang w:val="en-GB"/>
-        </w:rPr>
         <w:t>Pim</w:t>
       </w:r>
-      <w:proofErr w:type="spellEnd"/>
-    </w:p>
-    <w:p>
-      <w:pPr>
-        <w:pStyle w:val="ListParagraph"/>
-        <w:rPr>
-          <w:lang w:val="en-GB"/>
-        </w:rPr>
-      </w:pPr>
-      <w:proofErr w:type="gramStart"/>
-      <w:r>
-        <w:rPr>
-          <w:lang w:val="en-GB"/>
-        </w:rPr>
-        <w:t>de</w:t>
-      </w:r>
-      <w:proofErr w:type="gramEnd"/>
-      <w:r>
-        <w:rPr>
-          <w:lang w:val="en-GB"/>
-        </w:rPr>
-        <w:t xml:space="preserve"> enemy, </w:t>
+    </w:p>
+    <w:p>
+      <w:pPr>
+        <w:pStyle w:val="Lijstalinea"/>
+        <w:rPr>
+          <w:lang w:val="en-GB"/>
+        </w:rPr>
+      </w:pPr>
+      <w:r>
+        <w:rPr>
+          <w:lang w:val="en-GB"/>
+        </w:rPr>
+        <w:t xml:space="preserve">de enemy, </w:t>
       </w:r>
       <w:r>
         <w:rPr>
@@ -708,7 +604,7 @@
     </w:p>
     <w:p>
       <w:pPr>
-        <w:pStyle w:val="ListParagraph"/>
+        <w:pStyle w:val="Lijstalinea"/>
         <w:numPr>
           <w:ilvl w:val="0"/>
           <w:numId w:val="2"/>
@@ -752,36 +648,21 @@
           <w:lang w:val="en-GB"/>
         </w:rPr>
         <w:tab/>
-      </w:r>
-      <w:proofErr w:type="spellStart"/>
-      <w:r>
-        <w:rPr>
-          <w:lang w:val="en-GB"/>
-        </w:rPr>
         <w:t>Pim</w:t>
       </w:r>
-      <w:proofErr w:type="spellEnd"/>
-    </w:p>
-    <w:p>
-      <w:pPr>
-        <w:pStyle w:val="ListParagraph"/>
-        <w:rPr>
-          <w:lang w:val="en-GB"/>
-        </w:rPr>
-      </w:pPr>
-      <w:proofErr w:type="gramStart"/>
-      <w:r>
-        <w:rPr>
-          <w:lang w:val="en-GB"/>
-        </w:rPr>
-        <w:t>de</w:t>
-      </w:r>
-      <w:proofErr w:type="gramEnd"/>
-      <w:r>
-        <w:rPr>
-          <w:lang w:val="en-GB"/>
-        </w:rPr>
-        <w:t xml:space="preserve"> enemy, </w:t>
+    </w:p>
+    <w:p>
+      <w:pPr>
+        <w:pStyle w:val="Lijstalinea"/>
+        <w:rPr>
+          <w:lang w:val="en-GB"/>
+        </w:rPr>
+      </w:pPr>
+      <w:r>
+        <w:rPr>
+          <w:lang w:val="en-GB"/>
+        </w:rPr>
+        <w:t xml:space="preserve">de enemy, </w:t>
       </w:r>
       <w:r>
         <w:rPr>
@@ -798,7 +679,7 @@
     </w:p>
     <w:p>
       <w:pPr>
-        <w:pStyle w:val="ListParagraph"/>
+        <w:pStyle w:val="Lijstalinea"/>
         <w:numPr>
           <w:ilvl w:val="0"/>
           <w:numId w:val="2"/>
@@ -807,19 +688,11 @@
           <w:lang w:val="en-GB"/>
         </w:rPr>
       </w:pPr>
-      <w:proofErr w:type="gramStart"/>
-      <w:r>
-        <w:rPr>
-          <w:lang w:val="en-GB"/>
-        </w:rPr>
-        <w:t>audio</w:t>
-      </w:r>
-      <w:proofErr w:type="gramEnd"/>
-      <w:r>
-        <w:rPr>
-          <w:lang w:val="en-GB"/>
-        </w:rPr>
-        <w:t xml:space="preserve"> mixer effects (*</w:t>
+      <w:r>
+        <w:rPr>
+          <w:lang w:val="en-GB"/>
+        </w:rPr>
+        <w:t>audio mixer effects (*</w:t>
       </w:r>
       <w:r>
         <w:rPr>
@@ -844,36 +717,21 @@
           <w:lang w:val="en-GB"/>
         </w:rPr>
         <w:tab/>
-      </w:r>
-      <w:proofErr w:type="spellStart"/>
-      <w:r>
-        <w:rPr>
-          <w:lang w:val="en-GB"/>
-        </w:rPr>
         <w:t>Pim</w:t>
       </w:r>
-      <w:proofErr w:type="spellEnd"/>
-    </w:p>
-    <w:p>
-      <w:pPr>
-        <w:pStyle w:val="ListParagraph"/>
-        <w:rPr>
-          <w:lang w:val="en-GB"/>
-        </w:rPr>
-      </w:pPr>
-      <w:proofErr w:type="gramStart"/>
-      <w:r>
-        <w:rPr>
-          <w:lang w:val="en-GB"/>
-        </w:rPr>
-        <w:t>footsteps</w:t>
-      </w:r>
-      <w:proofErr w:type="gramEnd"/>
-      <w:r>
-        <w:rPr>
-          <w:lang w:val="en-GB"/>
-        </w:rPr>
-        <w:t xml:space="preserve">, </w:t>
+    </w:p>
+    <w:p>
+      <w:pPr>
+        <w:pStyle w:val="Lijstalinea"/>
+        <w:rPr>
+          <w:lang w:val="en-GB"/>
+        </w:rPr>
+      </w:pPr>
+      <w:r>
+        <w:rPr>
+          <w:lang w:val="en-GB"/>
+        </w:rPr>
+        <w:t xml:space="preserve">footsteps, </w:t>
       </w:r>
       <w:r>
         <w:rPr>
@@ -890,7 +748,7 @@
     </w:p>
     <w:p>
       <w:pPr>
-        <w:pStyle w:val="ListParagraph"/>
+        <w:pStyle w:val="Lijstalinea"/>
         <w:numPr>
           <w:ilvl w:val="0"/>
           <w:numId w:val="2"/>
@@ -899,66 +757,43 @@
           <w:lang w:val="en-GB"/>
         </w:rPr>
       </w:pPr>
-      <w:proofErr w:type="gramStart"/>
-      <w:r>
-        <w:rPr>
-          <w:lang w:val="en-GB"/>
-        </w:rPr>
-        <w:t>scenery</w:t>
-      </w:r>
-      <w:proofErr w:type="gramEnd"/>
-      <w:r>
-        <w:rPr>
-          <w:lang w:val="en-GB"/>
-        </w:rPr>
-        <w:t xml:space="preserve"> music / voices (* *)</w:t>
-      </w:r>
-      <w:r>
-        <w:rPr>
-          <w:lang w:val="en-GB"/>
-        </w:rPr>
-        <w:tab/>
-      </w:r>
-      <w:r>
-        <w:rPr>
-          <w:lang w:val="en-GB"/>
-        </w:rPr>
-        <w:tab/>
-      </w:r>
-      <w:proofErr w:type="spellStart"/>
-      <w:r>
-        <w:rPr>
-          <w:lang w:val="en-GB"/>
-        </w:rPr>
+      <w:r>
+        <w:rPr>
+          <w:lang w:val="en-GB"/>
+        </w:rPr>
+        <w:t>scenery music / voices (* *)</w:t>
+      </w:r>
+      <w:r>
+        <w:rPr>
+          <w:lang w:val="en-GB"/>
+        </w:rPr>
+        <w:tab/>
+      </w:r>
+      <w:r>
+        <w:rPr>
+          <w:lang w:val="en-GB"/>
+        </w:rPr>
+        <w:tab/>
         <w:t>Pim</w:t>
       </w:r>
-      <w:proofErr w:type="spellEnd"/>
-    </w:p>
-    <w:p>
-      <w:pPr>
-        <w:pStyle w:val="ListParagraph"/>
-        <w:rPr>
-          <w:lang w:val="en-GB"/>
-        </w:rPr>
-      </w:pPr>
-      <w:proofErr w:type="gramStart"/>
-      <w:r>
-        <w:rPr>
-          <w:lang w:val="en-GB"/>
-        </w:rPr>
-        <w:t>scenery</w:t>
-      </w:r>
-      <w:proofErr w:type="gramEnd"/>
-      <w:r>
-        <w:rPr>
-          <w:lang w:val="en-GB"/>
-        </w:rPr>
-        <w:t xml:space="preserve"> music for different levels of tension</w:t>
-      </w:r>
-    </w:p>
-    <w:p>
-      <w:pPr>
-        <w:pStyle w:val="ListParagraph"/>
+    </w:p>
+    <w:p>
+      <w:pPr>
+        <w:pStyle w:val="Lijstalinea"/>
+        <w:rPr>
+          <w:lang w:val="en-GB"/>
+        </w:rPr>
+      </w:pPr>
+      <w:r>
+        <w:rPr>
+          <w:lang w:val="en-GB"/>
+        </w:rPr>
+        <w:t>scenery music for different levels of tension</w:t>
+      </w:r>
+    </w:p>
+    <w:p>
+      <w:pPr>
+        <w:pStyle w:val="Lijstalinea"/>
         <w:numPr>
           <w:ilvl w:val="0"/>
           <w:numId w:val="2"/>
@@ -967,19 +802,11 @@
           <w:lang w:val="en-GB"/>
         </w:rPr>
       </w:pPr>
-      <w:proofErr w:type="gramStart"/>
-      <w:r>
-        <w:rPr>
-          <w:lang w:val="en-GB"/>
-        </w:rPr>
-        <w:t>camera</w:t>
-      </w:r>
-      <w:proofErr w:type="gramEnd"/>
-      <w:r>
-        <w:rPr>
-          <w:lang w:val="en-GB"/>
-        </w:rPr>
-        <w:t xml:space="preserve"> shakes (*)</w:t>
+      <w:r>
+        <w:rPr>
+          <w:lang w:val="en-GB"/>
+        </w:rPr>
+        <w:t>camera shakes (*)</w:t>
       </w:r>
       <w:r>
         <w:rPr>
@@ -1008,29 +835,21 @@
     </w:p>
     <w:p>
       <w:pPr>
-        <w:pStyle w:val="ListParagraph"/>
-        <w:rPr>
-          <w:lang w:val="en-GB"/>
-        </w:rPr>
-      </w:pPr>
-      <w:proofErr w:type="gramStart"/>
-      <w:r>
-        <w:rPr>
-          <w:lang w:val="en-GB"/>
-        </w:rPr>
-        <w:t>camera</w:t>
-      </w:r>
-      <w:proofErr w:type="gramEnd"/>
-      <w:r>
-        <w:rPr>
-          <w:lang w:val="en-GB"/>
-        </w:rPr>
-        <w:t xml:space="preserve"> shakes for walking and running</w:t>
-      </w:r>
-    </w:p>
-    <w:p>
-      <w:pPr>
-        <w:pStyle w:val="ListParagraph"/>
+        <w:pStyle w:val="Lijstalinea"/>
+        <w:rPr>
+          <w:lang w:val="en-GB"/>
+        </w:rPr>
+      </w:pPr>
+      <w:r>
+        <w:rPr>
+          <w:lang w:val="en-GB"/>
+        </w:rPr>
+        <w:t>camera shakes for walking and running</w:t>
+      </w:r>
+    </w:p>
+    <w:p>
+      <w:pPr>
+        <w:pStyle w:val="Lijstalinea"/>
         <w:numPr>
           <w:ilvl w:val="0"/>
           <w:numId w:val="2"/>
@@ -1039,19 +858,11 @@
           <w:lang w:val="en-GB"/>
         </w:rPr>
       </w:pPr>
-      <w:proofErr w:type="gramStart"/>
-      <w:r>
-        <w:rPr>
-          <w:lang w:val="en-GB"/>
-        </w:rPr>
-        <w:t>unsteady</w:t>
-      </w:r>
-      <w:proofErr w:type="gramEnd"/>
-      <w:r>
-        <w:rPr>
-          <w:lang w:val="en-GB"/>
-        </w:rPr>
-        <w:t xml:space="preserve"> camera (*)</w:t>
+      <w:r>
+        <w:rPr>
+          <w:lang w:val="en-GB"/>
+        </w:rPr>
+        <w:t>unsteady camera (*)</w:t>
       </w:r>
       <w:r>
         <w:rPr>
@@ -1075,51 +886,35 @@
     </w:p>
     <w:p>
       <w:pPr>
-        <w:pStyle w:val="ListParagraph"/>
-        <w:rPr>
-          <w:lang w:val="en-GB"/>
-        </w:rPr>
-      </w:pPr>
-      <w:proofErr w:type="gramStart"/>
-      <w:r>
-        <w:rPr>
-          <w:lang w:val="en-GB"/>
-        </w:rPr>
-        <w:t>camera</w:t>
-      </w:r>
-      <w:proofErr w:type="gramEnd"/>
-      <w:r>
-        <w:rPr>
-          <w:lang w:val="en-GB"/>
-        </w:rPr>
-        <w:t xml:space="preserve"> pointing at the enemy when you die</w:t>
-      </w:r>
-    </w:p>
-    <w:p>
-      <w:pPr>
-        <w:pStyle w:val="ListParagraph"/>
-        <w:rPr>
-          <w:lang w:val="en-GB"/>
-        </w:rPr>
-      </w:pPr>
-      <w:proofErr w:type="gramStart"/>
-      <w:r>
-        <w:rPr>
-          <w:lang w:val="en-GB"/>
-        </w:rPr>
-        <w:t>when</w:t>
-      </w:r>
-      <w:proofErr w:type="gramEnd"/>
-      <w:r>
-        <w:rPr>
-          <w:lang w:val="en-GB"/>
-        </w:rPr>
-        <w:t xml:space="preserve"> dying from radio-activity camera drops</w:t>
-      </w:r>
-    </w:p>
-    <w:p>
-      <w:pPr>
-        <w:pStyle w:val="ListParagraph"/>
+        <w:pStyle w:val="Lijstalinea"/>
+        <w:rPr>
+          <w:lang w:val="en-GB"/>
+        </w:rPr>
+      </w:pPr>
+      <w:r>
+        <w:rPr>
+          <w:lang w:val="en-GB"/>
+        </w:rPr>
+        <w:t>camera pointing at the enemy when you die</w:t>
+      </w:r>
+    </w:p>
+    <w:p>
+      <w:pPr>
+        <w:pStyle w:val="Lijstalinea"/>
+        <w:rPr>
+          <w:lang w:val="en-GB"/>
+        </w:rPr>
+      </w:pPr>
+      <w:r>
+        <w:rPr>
+          <w:lang w:val="en-GB"/>
+        </w:rPr>
+        <w:t>when dying from radio-activity camera drops</w:t>
+      </w:r>
+    </w:p>
+    <w:p>
+      <w:pPr>
+        <w:pStyle w:val="Lijstalinea"/>
         <w:numPr>
           <w:ilvl w:val="0"/>
           <w:numId w:val="2"/>
@@ -1128,19 +923,11 @@
           <w:lang w:val="en-GB"/>
         </w:rPr>
       </w:pPr>
-      <w:proofErr w:type="gramStart"/>
-      <w:r>
-        <w:rPr>
-          <w:lang w:val="en-GB"/>
-        </w:rPr>
-        <w:t>play</w:t>
-      </w:r>
-      <w:proofErr w:type="gramEnd"/>
-      <w:r>
-        <w:rPr>
-          <w:lang w:val="en-GB"/>
-        </w:rPr>
-        <w:t xml:space="preserve"> with lights and shadows (*)</w:t>
+      <w:r>
+        <w:rPr>
+          <w:lang w:val="en-GB"/>
+        </w:rPr>
+        <w:t>play with lights and shadows (*)</w:t>
       </w:r>
       <w:r>
         <w:rPr>
@@ -1157,29 +944,21 @@
     </w:p>
     <w:p>
       <w:pPr>
-        <w:pStyle w:val="ListParagraph"/>
-        <w:rPr>
-          <w:lang w:val="en-GB"/>
-        </w:rPr>
-      </w:pPr>
-      <w:proofErr w:type="gramStart"/>
-      <w:r>
-        <w:rPr>
-          <w:lang w:val="en-GB"/>
-        </w:rPr>
-        <w:t>flash</w:t>
-      </w:r>
-      <w:proofErr w:type="gramEnd"/>
-      <w:r>
-        <w:rPr>
-          <w:lang w:val="en-GB"/>
-        </w:rPr>
-        <w:t xml:space="preserve"> light of the player</w:t>
-      </w:r>
-    </w:p>
-    <w:p>
-      <w:pPr>
-        <w:pStyle w:val="ListParagraph"/>
+        <w:pStyle w:val="Lijstalinea"/>
+        <w:rPr>
+          <w:lang w:val="en-GB"/>
+        </w:rPr>
+      </w:pPr>
+      <w:r>
+        <w:rPr>
+          <w:lang w:val="en-GB"/>
+        </w:rPr>
+        <w:t>flash light of the player</w:t>
+      </w:r>
+    </w:p>
+    <w:p>
+      <w:pPr>
+        <w:pStyle w:val="Lijstalinea"/>
         <w:numPr>
           <w:ilvl w:val="0"/>
           <w:numId w:val="2"/>
@@ -1188,19 +967,11 @@
           <w:lang w:val="en-GB"/>
         </w:rPr>
       </w:pPr>
-      <w:proofErr w:type="gramStart"/>
-      <w:r>
-        <w:rPr>
-          <w:lang w:val="en-GB"/>
-        </w:rPr>
-        <w:t>start</w:t>
-      </w:r>
-      <w:proofErr w:type="gramEnd"/>
-      <w:r>
-        <w:rPr>
-          <w:lang w:val="en-GB"/>
-        </w:rPr>
-        <w:t>, pause, end screen (*)</w:t>
+      <w:r>
+        <w:rPr>
+          <w:lang w:val="en-GB"/>
+        </w:rPr>
+        <w:t>start, pause, end screen (*)</w:t>
       </w:r>
       <w:r>
         <w:rPr>
@@ -1223,29 +994,21 @@
     </w:p>
     <w:p>
       <w:pPr>
-        <w:pStyle w:val="ListParagraph"/>
-        <w:rPr>
-          <w:lang w:val="en-GB"/>
-        </w:rPr>
-      </w:pPr>
-      <w:proofErr w:type="gramStart"/>
-      <w:r>
-        <w:rPr>
-          <w:lang w:val="en-GB"/>
-        </w:rPr>
-        <w:t>scary</w:t>
-      </w:r>
-      <w:proofErr w:type="gramEnd"/>
-      <w:r>
-        <w:rPr>
-          <w:lang w:val="en-GB"/>
-        </w:rPr>
-        <w:t xml:space="preserve"> game intro</w:t>
-      </w:r>
-    </w:p>
-    <w:p>
-      <w:pPr>
-        <w:pStyle w:val="ListParagraph"/>
+        <w:pStyle w:val="Lijstalinea"/>
+        <w:rPr>
+          <w:lang w:val="en-GB"/>
+        </w:rPr>
+      </w:pPr>
+      <w:r>
+        <w:rPr>
+          <w:lang w:val="en-GB"/>
+        </w:rPr>
+        <w:t>scary game intro</w:t>
+      </w:r>
+    </w:p>
+    <w:p>
+      <w:pPr>
+        <w:pStyle w:val="Lijstalinea"/>
         <w:numPr>
           <w:ilvl w:val="0"/>
           <w:numId w:val="2"/>
@@ -1287,23 +1050,21 @@
     </w:p>
     <w:p>
       <w:pPr>
-        <w:pStyle w:val="ListParagraph"/>
-        <w:rPr>
-          <w:lang w:val="en-GB"/>
-        </w:rPr>
-      </w:pPr>
-      <w:proofErr w:type="gramStart"/>
+        <w:pStyle w:val="Lijstalinea"/>
+        <w:rPr>
+          <w:lang w:val="en-GB"/>
+        </w:rPr>
+      </w:pPr>
       <w:r>
         <w:rPr>
           <w:lang w:val="en-GB"/>
         </w:rPr>
         <w:t>UI effects in main menu etc.</w:t>
       </w:r>
-      <w:proofErr w:type="gramEnd"/>
-    </w:p>
-    <w:p>
-      <w:pPr>
-        <w:pStyle w:val="ListParagraph"/>
+    </w:p>
+    <w:p>
+      <w:pPr>
+        <w:pStyle w:val="Lijstalinea"/>
         <w:numPr>
           <w:ilvl w:val="0"/>
           <w:numId w:val="2"/>
@@ -1340,24 +1101,16 @@
     </w:p>
     <w:p>
       <w:pPr>
-        <w:pStyle w:val="ListParagraph"/>
-        <w:rPr>
-          <w:lang w:val="en-GB"/>
-        </w:rPr>
-      </w:pPr>
-      <w:proofErr w:type="gramStart"/>
-      <w:r>
-        <w:rPr>
-          <w:lang w:val="en-GB"/>
-        </w:rPr>
-        <w:t>time</w:t>
-      </w:r>
-      <w:proofErr w:type="gramEnd"/>
-      <w:r>
-        <w:rPr>
-          <w:lang w:val="en-GB"/>
-        </w:rPr>
-        <w:t xml:space="preserve"> to complete the game</w:t>
+        <w:pStyle w:val="Lijstalinea"/>
+        <w:rPr>
+          <w:lang w:val="en-GB"/>
+        </w:rPr>
+      </w:pPr>
+      <w:r>
+        <w:rPr>
+          <w:lang w:val="en-GB"/>
+        </w:rPr>
+        <w:t>time to complete the game</w:t>
       </w:r>
     </w:p>
     <w:p>
@@ -1406,7 +1159,7 @@
     </w:p>
     <w:p>
       <w:pPr>
-        <w:pStyle w:val="ListParagraph"/>
+        <w:pStyle w:val="Lijstalinea"/>
         <w:numPr>
           <w:ilvl w:val="0"/>
           <w:numId w:val="2"/>
@@ -1415,19 +1168,11 @@
           <w:lang w:val="en-GB"/>
         </w:rPr>
       </w:pPr>
-      <w:proofErr w:type="gramStart"/>
-      <w:r>
-        <w:rPr>
-          <w:lang w:val="en-GB"/>
-        </w:rPr>
-        <w:t>smart</w:t>
-      </w:r>
-      <w:proofErr w:type="gramEnd"/>
-      <w:r>
-        <w:rPr>
-          <w:lang w:val="en-GB"/>
-        </w:rPr>
-        <w:t xml:space="preserve"> enemy (* * *)</w:t>
+      <w:r>
+        <w:rPr>
+          <w:lang w:val="en-GB"/>
+        </w:rPr>
+        <w:t>smart enemy (* * *)</w:t>
       </w:r>
       <w:r>
         <w:rPr>
@@ -1469,24 +1214,17 @@
     </w:p>
     <w:p>
       <w:pPr>
-        <w:pStyle w:val="ListParagraph"/>
-        <w:rPr>
-          <w:lang w:val="en-GB"/>
-        </w:rPr>
-      </w:pPr>
-      <w:proofErr w:type="gramStart"/>
-      <w:r>
-        <w:rPr>
-          <w:lang w:val="en-GB"/>
-        </w:rPr>
-        <w:t>the</w:t>
-      </w:r>
-      <w:proofErr w:type="gramEnd"/>
-      <w:r>
-        <w:rPr>
-          <w:lang w:val="en-GB"/>
-        </w:rPr>
-        <w:t xml:space="preserve"> main enemy is attracted by sound, has coordination and is able to follow the player</w:t>
+        <w:pStyle w:val="Lijstalinea"/>
+        <w:rPr>
+          <w:lang w:val="en-GB"/>
+        </w:rPr>
+      </w:pPr>
+      <w:r>
+        <w:rPr>
+          <w:lang w:val="en-GB"/>
+        </w:rPr>
+        <w:lastRenderedPageBreak/>
+        <w:t>the main enemy is attracted by sound, has coordination and is able to follow the player</w:t>
       </w:r>
       <w:r>
         <w:rPr>
@@ -1497,7 +1235,7 @@
     </w:p>
     <w:p>
       <w:pPr>
-        <w:pStyle w:val="ListParagraph"/>
+        <w:pStyle w:val="Lijstalinea"/>
         <w:numPr>
           <w:ilvl w:val="0"/>
           <w:numId w:val="2"/>
@@ -1506,19 +1244,11 @@
           <w:lang w:val="en-GB"/>
         </w:rPr>
       </w:pPr>
-      <w:proofErr w:type="gramStart"/>
-      <w:r>
-        <w:rPr>
-          <w:lang w:val="en-GB"/>
-        </w:rPr>
-        <w:t>huge</w:t>
-      </w:r>
-      <w:proofErr w:type="gramEnd"/>
-      <w:r>
-        <w:rPr>
-          <w:lang w:val="en-GB"/>
-        </w:rPr>
-        <w:t xml:space="preserve"> amount of different dumb enemies (* * *)</w:t>
+      <w:r>
+        <w:rPr>
+          <w:lang w:val="en-GB"/>
+        </w:rPr>
+        <w:t>huge amount of different dumb enemies (* * *)</w:t>
       </w:r>
       <w:r>
         <w:rPr>
@@ -1536,29 +1266,21 @@
     </w:p>
     <w:p>
       <w:pPr>
-        <w:pStyle w:val="ListParagraph"/>
-        <w:rPr>
-          <w:lang w:val="en-GB"/>
-        </w:rPr>
-      </w:pPr>
-      <w:proofErr w:type="gramStart"/>
-      <w:r>
-        <w:rPr>
-          <w:lang w:val="en-GB"/>
-        </w:rPr>
-        <w:t>radio</w:t>
-      </w:r>
-      <w:proofErr w:type="gramEnd"/>
-      <w:r>
-        <w:rPr>
-          <w:lang w:val="en-GB"/>
-        </w:rPr>
-        <w:t xml:space="preserve">-active areas, rats, things that fall from the wall, a water pipe breaking suddenly </w:t>
-      </w:r>
-    </w:p>
-    <w:p>
-      <w:pPr>
-        <w:pStyle w:val="ListParagraph"/>
+        <w:pStyle w:val="Lijstalinea"/>
+        <w:rPr>
+          <w:lang w:val="en-GB"/>
+        </w:rPr>
+      </w:pPr>
+      <w:r>
+        <w:rPr>
+          <w:lang w:val="en-GB"/>
+        </w:rPr>
+        <w:t xml:space="preserve">radio-active areas, rats, things that fall from the wall, a water pipe breaking suddenly </w:t>
+      </w:r>
+    </w:p>
+    <w:p>
+      <w:pPr>
+        <w:pStyle w:val="Lijstalinea"/>
         <w:numPr>
           <w:ilvl w:val="0"/>
           <w:numId w:val="2"/>
@@ -1570,21 +1292,12 @@
           <w:lang w:val="en-GB"/>
         </w:rPr>
       </w:pPr>
-      <w:proofErr w:type="gramStart"/>
-      <w:r>
-        <w:rPr>
-          <w:rFonts w:ascii="Cambria" w:hAnsi="Cambria" w:cs="Times New Roman"/>
-          <w:lang w:val="en-GB"/>
-        </w:rPr>
-        <w:t>some</w:t>
-      </w:r>
-      <w:proofErr w:type="gramEnd"/>
-      <w:r>
-        <w:rPr>
-          <w:rFonts w:ascii="Cambria" w:hAnsi="Cambria" w:cs="Times New Roman"/>
-          <w:lang w:val="en-GB"/>
-        </w:rPr>
-        <w:t xml:space="preserve"> “consciousness” in enemies or the level (* *)</w:t>
+      <w:r>
+        <w:rPr>
+          <w:rFonts w:ascii="Cambria" w:hAnsi="Cambria" w:cs="Times New Roman"/>
+          <w:lang w:val="en-GB"/>
+        </w:rPr>
+        <w:t>some “consciousness” in enemies or the level (* *)</w:t>
       </w:r>
       <w:r>
         <w:rPr>
@@ -1597,7 +1310,7 @@
     </w:p>
     <w:p>
       <w:pPr>
-        <w:pStyle w:val="ListParagraph"/>
+        <w:pStyle w:val="Lijstalinea"/>
         <w:shd w:val="clear" w:color="auto" w:fill="FFFFFF"/>
         <w:spacing w:before="100" w:beforeAutospacing="1" w:after="100" w:afterAutospacing="1"/>
         <w:rPr>
@@ -1605,26 +1318,17 @@
           <w:lang w:val="en-GB"/>
         </w:rPr>
       </w:pPr>
-      <w:proofErr w:type="gramStart"/>
-      <w:r>
-        <w:rPr>
-          <w:rFonts w:ascii="Cambria" w:hAnsi="Cambria" w:cs="Times New Roman"/>
-          <w:lang w:val="en-GB"/>
-        </w:rPr>
-        <w:t>see</w:t>
-      </w:r>
-      <w:proofErr w:type="gramEnd"/>
-      <w:r>
-        <w:rPr>
-          <w:rFonts w:ascii="Cambria" w:hAnsi="Cambria" w:cs="Times New Roman"/>
-          <w:lang w:val="en-GB"/>
-        </w:rPr>
-        <w:t xml:space="preserve"> smart enemy</w:t>
-      </w:r>
-    </w:p>
-    <w:p>
-      <w:pPr>
-        <w:pStyle w:val="ListParagraph"/>
+      <w:r>
+        <w:rPr>
+          <w:rFonts w:ascii="Cambria" w:hAnsi="Cambria" w:cs="Times New Roman"/>
+          <w:lang w:val="en-GB"/>
+        </w:rPr>
+        <w:t>see smart enemy</w:t>
+      </w:r>
+    </w:p>
+    <w:p>
+      <w:pPr>
+        <w:pStyle w:val="Lijstalinea"/>
         <w:numPr>
           <w:ilvl w:val="0"/>
           <w:numId w:val="2"/>
@@ -1636,22 +1340,12 @@
           <w:lang w:val="en-GB"/>
         </w:rPr>
       </w:pPr>
-      <w:proofErr w:type="gramStart"/>
-      <w:r>
-        <w:rPr>
-          <w:rFonts w:ascii="Cambria" w:hAnsi="Cambria" w:cs="Times New Roman"/>
-          <w:lang w:val="en-GB"/>
-        </w:rPr>
-        <w:lastRenderedPageBreak/>
-        <w:t>path</w:t>
-      </w:r>
-      <w:proofErr w:type="gramEnd"/>
-      <w:r>
-        <w:rPr>
-          <w:rFonts w:ascii="Cambria" w:hAnsi="Cambria" w:cs="Times New Roman"/>
-          <w:lang w:val="en-GB"/>
-        </w:rPr>
-        <w:t xml:space="preserve"> finding using own algorithm (* * *)</w:t>
+      <w:r>
+        <w:rPr>
+          <w:rFonts w:ascii="Cambria" w:hAnsi="Cambria" w:cs="Times New Roman"/>
+          <w:lang w:val="en-GB"/>
+        </w:rPr>
+        <w:t>path finding using own algorithm (* * *)</w:t>
       </w:r>
       <w:r>
         <w:rPr>
@@ -1678,7 +1372,7 @@
     </w:p>
     <w:p>
       <w:pPr>
-        <w:pStyle w:val="ListParagraph"/>
+        <w:pStyle w:val="Lijstalinea"/>
         <w:shd w:val="clear" w:color="auto" w:fill="FFFFFF"/>
         <w:spacing w:before="100" w:beforeAutospacing="1" w:after="100" w:afterAutospacing="1"/>
         <w:rPr>
@@ -1686,26 +1380,17 @@
           <w:lang w:val="en-GB"/>
         </w:rPr>
       </w:pPr>
-      <w:proofErr w:type="gramStart"/>
-      <w:r>
-        <w:rPr>
-          <w:rFonts w:ascii="Cambria" w:hAnsi="Cambria" w:cs="Times New Roman"/>
-          <w:lang w:val="en-GB"/>
-        </w:rPr>
-        <w:t>the</w:t>
-      </w:r>
-      <w:proofErr w:type="gramEnd"/>
-      <w:r>
-        <w:rPr>
-          <w:rFonts w:ascii="Cambria" w:hAnsi="Cambria" w:cs="Times New Roman"/>
-          <w:lang w:val="en-GB"/>
-        </w:rPr>
-        <w:t xml:space="preserve"> enemy choosing a path leading to the player</w:t>
-      </w:r>
-    </w:p>
-    <w:p>
-      <w:pPr>
-        <w:pStyle w:val="NoSpacing"/>
+      <w:r>
+        <w:rPr>
+          <w:rFonts w:ascii="Cambria" w:hAnsi="Cambria" w:cs="Times New Roman"/>
+          <w:lang w:val="en-GB"/>
+        </w:rPr>
+        <w:t>the enemy choosing a path leading to the player</w:t>
+      </w:r>
+    </w:p>
+    <w:p>
+      <w:pPr>
+        <w:pStyle w:val="Geenafstand"/>
         <w:rPr>
           <w:lang w:val="en-GB"/>
         </w:rPr>
@@ -1725,7 +1410,7 @@
     </w:p>
     <w:p>
       <w:pPr>
-        <w:pStyle w:val="NoSpacing"/>
+        <w:pStyle w:val="Geenafstand"/>
         <w:numPr>
           <w:ilvl w:val="0"/>
           <w:numId w:val="2"/>
@@ -1734,19 +1419,11 @@
           <w:lang w:val="en-GB"/>
         </w:rPr>
       </w:pPr>
-      <w:proofErr w:type="gramStart"/>
-      <w:r>
-        <w:rPr>
-          <w:lang w:val="en-GB"/>
-        </w:rPr>
-        <w:t>your</w:t>
-      </w:r>
-      <w:proofErr w:type="gramEnd"/>
-      <w:r>
-        <w:rPr>
-          <w:lang w:val="en-GB"/>
-        </w:rPr>
-        <w:t xml:space="preserve"> own game analysis tool on your webserver (* * * *)</w:t>
+      <w:r>
+        <w:rPr>
+          <w:lang w:val="en-GB"/>
+        </w:rPr>
+        <w:t>your own game analysis tool on your webserver (* * * *)</w:t>
       </w:r>
       <w:r>
         <w:rPr>
@@ -1764,25 +1441,17 @@
     </w:p>
     <w:p>
       <w:pPr>
-        <w:pStyle w:val="NoSpacing"/>
+        <w:pStyle w:val="Geenafstand"/>
         <w:ind w:left="720"/>
         <w:rPr>
           <w:lang w:val="en-GB"/>
         </w:rPr>
       </w:pPr>
-      <w:proofErr w:type="gramStart"/>
-      <w:r>
-        <w:rPr>
-          <w:lang w:val="en-GB"/>
-        </w:rPr>
-        <w:t>analysis</w:t>
-      </w:r>
-      <w:proofErr w:type="gramEnd"/>
-      <w:r>
-        <w:rPr>
-          <w:lang w:val="en-GB"/>
-        </w:rPr>
-        <w:t xml:space="preserve"> of scariness</w:t>
+      <w:r>
+        <w:rPr>
+          <w:lang w:val="en-GB"/>
+        </w:rPr>
+        <w:t>analysis of scariness</w:t>
       </w:r>
       <w:r>
         <w:rPr>
@@ -1799,7 +1468,7 @@
     </w:p>
     <w:p>
       <w:pPr>
-        <w:pStyle w:val="NoSpacing"/>
+        <w:pStyle w:val="Geenafstand"/>
         <w:numPr>
           <w:ilvl w:val="0"/>
           <w:numId w:val="2"/>
@@ -1808,19 +1477,11 @@
           <w:lang w:val="en-GB"/>
         </w:rPr>
       </w:pPr>
-      <w:proofErr w:type="gramStart"/>
-      <w:r>
-        <w:rPr>
-          <w:lang w:val="en-GB"/>
-        </w:rPr>
-        <w:t>collect</w:t>
-      </w:r>
-      <w:proofErr w:type="gramEnd"/>
-      <w:r>
-        <w:rPr>
-          <w:lang w:val="en-GB"/>
-        </w:rPr>
-        <w:t xml:space="preserve"> and show </w:t>
+      <w:r>
+        <w:rPr>
+          <w:lang w:val="en-GB"/>
+        </w:rPr>
+        <w:t xml:space="preserve">collect and show </w:t>
       </w:r>
       <w:r>
         <w:rPr>
@@ -1850,15 +1511,15 @@
     </w:p>
     <w:p>
       <w:pPr>
-        <w:pStyle w:val="NoSpacing"/>
-        <w:rPr>
-          <w:lang w:val="en-GB"/>
-        </w:rPr>
-      </w:pPr>
-    </w:p>
-    <w:p>
-      <w:pPr>
-        <w:pStyle w:val="NoSpacing"/>
+        <w:pStyle w:val="Geenafstand"/>
+        <w:rPr>
+          <w:lang w:val="en-GB"/>
+        </w:rPr>
+      </w:pPr>
+    </w:p>
+    <w:p>
+      <w:pPr>
+        <w:pStyle w:val="Geenafstand"/>
         <w:rPr>
           <w:lang w:val="en-GB"/>
         </w:rPr>
@@ -1884,7 +1545,7 @@
     </w:p>
     <w:p>
       <w:pPr>
-        <w:pStyle w:val="NoSpacing"/>
+        <w:pStyle w:val="Geenafstand"/>
         <w:numPr>
           <w:ilvl w:val="0"/>
           <w:numId w:val="2"/>
@@ -1914,46 +1575,29 @@
           <w:lang w:val="en-GB"/>
         </w:rPr>
         <w:tab/>
-      </w:r>
-      <w:proofErr w:type="spellStart"/>
-      <w:r>
-        <w:rPr>
-          <w:rFonts w:ascii="Cambria" w:hAnsi="Cambria" w:cs="Times New Roman"/>
-          <w:lang w:val="en-GB"/>
-        </w:rPr>
         <w:t>Joost</w:t>
       </w:r>
-      <w:proofErr w:type="spellEnd"/>
-    </w:p>
-    <w:p>
-      <w:pPr>
-        <w:pStyle w:val="NoSpacing"/>
+    </w:p>
+    <w:p>
+      <w:pPr>
+        <w:pStyle w:val="Geenafstand"/>
         <w:ind w:left="720"/>
         <w:rPr>
           <w:rFonts w:ascii="Cambria" w:hAnsi="Cambria" w:cs="Times New Roman"/>
           <w:lang w:val="en-GB"/>
         </w:rPr>
       </w:pPr>
-      <w:proofErr w:type="gramStart"/>
-      <w:r>
-        <w:rPr>
-          <w:rFonts w:ascii="Cambria" w:hAnsi="Cambria" w:cs="Times New Roman"/>
-          <w:lang w:val="en-GB"/>
-        </w:rPr>
-        <w:t>randomly</w:t>
-      </w:r>
-      <w:proofErr w:type="gramEnd"/>
-      <w:r>
-        <w:rPr>
-          <w:rFonts w:ascii="Cambria" w:hAnsi="Cambria" w:cs="Times New Roman"/>
-          <w:lang w:val="en-GB"/>
-        </w:rPr>
-        <w:t xml:space="preserve"> generated scenery per room</w:t>
-      </w:r>
-    </w:p>
-    <w:p>
-      <w:pPr>
-        <w:pStyle w:val="NoSpacing"/>
+      <w:r>
+        <w:rPr>
+          <w:rFonts w:ascii="Cambria" w:hAnsi="Cambria" w:cs="Times New Roman"/>
+          <w:lang w:val="en-GB"/>
+        </w:rPr>
+        <w:t>randomly generated scenery per room</w:t>
+      </w:r>
+    </w:p>
+    <w:p>
+      <w:pPr>
+        <w:pStyle w:val="Geenafstand"/>
         <w:numPr>
           <w:ilvl w:val="0"/>
           <w:numId w:val="2"/>
@@ -1983,46 +1627,29 @@
           <w:lang w:val="en-GB"/>
         </w:rPr>
         <w:tab/>
-      </w:r>
-      <w:proofErr w:type="spellStart"/>
-      <w:r>
-        <w:rPr>
-          <w:rFonts w:ascii="Cambria" w:hAnsi="Cambria" w:cs="Times New Roman"/>
-          <w:lang w:val="en-GB"/>
-        </w:rPr>
         <w:t>Joost</w:t>
       </w:r>
-      <w:proofErr w:type="spellEnd"/>
-    </w:p>
-    <w:p>
-      <w:pPr>
-        <w:pStyle w:val="NoSpacing"/>
+    </w:p>
+    <w:p>
+      <w:pPr>
+        <w:pStyle w:val="Geenafstand"/>
         <w:ind w:left="720"/>
         <w:rPr>
           <w:rFonts w:ascii="Cambria" w:hAnsi="Cambria" w:cs="Times New Roman"/>
           <w:lang w:val="en-GB"/>
         </w:rPr>
       </w:pPr>
-      <w:proofErr w:type="gramStart"/>
-      <w:r>
-        <w:rPr>
-          <w:rFonts w:ascii="Cambria" w:hAnsi="Cambria" w:cs="Times New Roman"/>
-          <w:lang w:val="en-GB"/>
-        </w:rPr>
-        <w:t>triggering</w:t>
-      </w:r>
-      <w:proofErr w:type="gramEnd"/>
-      <w:r>
-        <w:rPr>
-          <w:rFonts w:ascii="Cambria" w:hAnsi="Cambria" w:cs="Times New Roman"/>
-          <w:lang w:val="en-GB"/>
-        </w:rPr>
-        <w:t xml:space="preserve"> of scary moments</w:t>
-      </w:r>
-    </w:p>
-    <w:p>
-      <w:pPr>
-        <w:pStyle w:val="NoSpacing"/>
+      <w:r>
+        <w:rPr>
+          <w:rFonts w:ascii="Cambria" w:hAnsi="Cambria" w:cs="Times New Roman"/>
+          <w:lang w:val="en-GB"/>
+        </w:rPr>
+        <w:t>triggering of scary moments</w:t>
+      </w:r>
+    </w:p>
+    <w:p>
+      <w:pPr>
+        <w:pStyle w:val="Geenafstand"/>
         <w:numPr>
           <w:ilvl w:val="0"/>
           <w:numId w:val="2"/>
@@ -2073,46 +1700,29 @@
           <w:lang w:val="en-GB"/>
         </w:rPr>
         <w:tab/>
-      </w:r>
-      <w:proofErr w:type="spellStart"/>
-      <w:r>
-        <w:rPr>
-          <w:rFonts w:ascii="Cambria" w:hAnsi="Cambria" w:cs="Times New Roman"/>
-          <w:lang w:val="en-GB"/>
-        </w:rPr>
         <w:t>Joost</w:t>
       </w:r>
-      <w:proofErr w:type="spellEnd"/>
-    </w:p>
-    <w:p>
-      <w:pPr>
-        <w:pStyle w:val="NoSpacing"/>
+    </w:p>
+    <w:p>
+      <w:pPr>
+        <w:pStyle w:val="Geenafstand"/>
         <w:ind w:left="720"/>
         <w:rPr>
           <w:rFonts w:ascii="Cambria" w:hAnsi="Cambria" w:cs="Times New Roman"/>
           <w:lang w:val="en-GB"/>
         </w:rPr>
       </w:pPr>
-      <w:proofErr w:type="gramStart"/>
-      <w:r>
-        <w:rPr>
-          <w:rFonts w:ascii="Cambria" w:hAnsi="Cambria" w:cs="Times New Roman"/>
-          <w:lang w:val="en-GB"/>
-        </w:rPr>
-        <w:t>high</w:t>
-      </w:r>
-      <w:proofErr w:type="gramEnd"/>
-      <w:r>
-        <w:rPr>
-          <w:rFonts w:ascii="Cambria" w:hAnsi="Cambria" w:cs="Times New Roman"/>
-          <w:lang w:val="en-GB"/>
-        </w:rPr>
-        <w:t xml:space="preserve"> score, running for the enemy</w:t>
-      </w:r>
-    </w:p>
-    <w:p>
-      <w:pPr>
-        <w:pStyle w:val="NoSpacing"/>
+      <w:r>
+        <w:rPr>
+          <w:rFonts w:ascii="Cambria" w:hAnsi="Cambria" w:cs="Times New Roman"/>
+          <w:lang w:val="en-GB"/>
+        </w:rPr>
+        <w:t>high score, running for the enemy</w:t>
+      </w:r>
+    </w:p>
+    <w:p>
+      <w:pPr>
+        <w:pStyle w:val="Geenafstand"/>
         <w:numPr>
           <w:ilvl w:val="0"/>
           <w:numId w:val="2"/>
@@ -2157,7 +1767,6 @@
         </w:rPr>
         <w:tab/>
       </w:r>
-      <w:proofErr w:type="spellStart"/>
       <w:r>
         <w:rPr>
           <w:rFonts w:ascii="Cambria" w:hAnsi="Cambria" w:cs="Times New Roman"/>
@@ -2165,32 +1774,22 @@
         </w:rPr>
         <w:t>Joost</w:t>
       </w:r>
-      <w:proofErr w:type="spellEnd"/>
-    </w:p>
-    <w:p>
-      <w:pPr>
-        <w:pStyle w:val="NoSpacing"/>
+    </w:p>
+    <w:p>
+      <w:pPr>
+        <w:pStyle w:val="Geenafstand"/>
         <w:ind w:left="720"/>
         <w:rPr>
           <w:rFonts w:ascii="Cambria" w:hAnsi="Cambria" w:cs="Times New Roman"/>
           <w:lang w:val="en-GB"/>
         </w:rPr>
       </w:pPr>
-      <w:proofErr w:type="gramStart"/>
-      <w:r>
-        <w:rPr>
-          <w:rFonts w:ascii="Cambria" w:hAnsi="Cambria" w:cs="Times New Roman"/>
-          <w:lang w:val="en-GB"/>
-        </w:rPr>
-        <w:t>doors</w:t>
-      </w:r>
-      <w:proofErr w:type="gramEnd"/>
-      <w:r>
-        <w:rPr>
-          <w:rFonts w:ascii="Cambria" w:hAnsi="Cambria" w:cs="Times New Roman"/>
-          <w:lang w:val="en-GB"/>
-        </w:rPr>
-        <w:t xml:space="preserve"> open</w:t>
+      <w:r>
+        <w:rPr>
+          <w:rFonts w:ascii="Cambria" w:hAnsi="Cambria" w:cs="Times New Roman"/>
+          <w:lang w:val="en-GB"/>
+        </w:rPr>
+        <w:t>doors open</w:t>
       </w:r>
       <w:r>
         <w:rPr>
@@ -2202,7 +1801,7 @@
     </w:p>
     <w:p>
       <w:pPr>
-        <w:pStyle w:val="NoSpacing"/>
+        <w:pStyle w:val="Geenafstand"/>
         <w:numPr>
           <w:ilvl w:val="0"/>
           <w:numId w:val="2"/>
@@ -2285,33 +1884,24 @@
     </w:p>
     <w:p>
       <w:pPr>
-        <w:pStyle w:val="NoSpacing"/>
+        <w:pStyle w:val="Geenafstand"/>
         <w:ind w:left="720"/>
         <w:rPr>
           <w:rFonts w:ascii="Cambria" w:hAnsi="Cambria" w:cs="Times New Roman"/>
           <w:lang w:val="en-GB"/>
         </w:rPr>
       </w:pPr>
-      <w:proofErr w:type="gramStart"/>
-      <w:r>
-        <w:rPr>
-          <w:rFonts w:ascii="Cambria" w:hAnsi="Cambria" w:cs="Times New Roman"/>
-          <w:lang w:val="en-GB"/>
-        </w:rPr>
-        <w:t>by</w:t>
-      </w:r>
-      <w:proofErr w:type="gramEnd"/>
-      <w:r>
-        <w:rPr>
-          <w:rFonts w:ascii="Cambria" w:hAnsi="Cambria" w:cs="Times New Roman"/>
-          <w:lang w:val="en-GB"/>
-        </w:rPr>
-        <w:t xml:space="preserve"> means of checkpoints, rewind to checkpoint on death</w:t>
-      </w:r>
-    </w:p>
-    <w:p>
-      <w:pPr>
-        <w:pStyle w:val="NoSpacing"/>
+      <w:r>
+        <w:rPr>
+          <w:rFonts w:ascii="Cambria" w:hAnsi="Cambria" w:cs="Times New Roman"/>
+          <w:lang w:val="en-GB"/>
+        </w:rPr>
+        <w:t>by means of checkpoints, rewind to checkpoint on death</w:t>
+      </w:r>
+    </w:p>
+    <w:p>
+      <w:pPr>
+        <w:pStyle w:val="Geenafstand"/>
         <w:rPr>
           <w:lang w:val="en-GB"/>
         </w:rPr>
@@ -2325,15 +1915,15 @@
     </w:p>
     <w:p>
       <w:pPr>
-        <w:pStyle w:val="NoSpacing"/>
-        <w:rPr>
-          <w:lang w:val="en-GB"/>
-        </w:rPr>
-      </w:pPr>
-    </w:p>
-    <w:p>
-      <w:pPr>
-        <w:pStyle w:val="NoSpacing"/>
+        <w:pStyle w:val="Geenafstand"/>
+        <w:rPr>
+          <w:lang w:val="en-GB"/>
+        </w:rPr>
+      </w:pPr>
+    </w:p>
+    <w:p>
+      <w:pPr>
+        <w:pStyle w:val="Geenafstand"/>
         <w:rPr>
           <w:i/>
           <w:lang w:val="en-GB"/>
@@ -2349,7 +1939,7 @@
     </w:p>
     <w:p>
       <w:pPr>
-        <w:pStyle w:val="NoSpacing"/>
+        <w:pStyle w:val="Geenafstand"/>
         <w:rPr>
           <w:lang w:val="en-GB"/>
         </w:rPr>
@@ -2376,16 +1966,44 @@
         <w:rPr>
           <w:lang w:val="en-GB"/>
         </w:rPr>
-        <w:t xml:space="preserve"> The only tools you have to save yourself </w:t>
-      </w:r>
-      <w:proofErr w:type="gramStart"/>
-      <w:r>
-        <w:rPr>
-          <w:lang w:val="en-GB"/>
-        </w:rPr>
-        <w:t>is</w:t>
-      </w:r>
-      <w:proofErr w:type="gramEnd"/>
+        <w:t xml:space="preserve"> The only tools you have to save yourself is a</w:t>
+      </w:r>
+      <w:r>
+        <w:rPr>
+          <w:lang w:val="en-GB"/>
+        </w:rPr>
+        <w:t xml:space="preserve"> flash light and a </w:t>
+      </w:r>
+      <w:r>
+        <w:rPr>
+          <w:lang w:val="en-GB"/>
+        </w:rPr>
+        <w:t>Geiger counter</w:t>
+      </w:r>
+      <w:r>
+        <w:rPr>
+          <w:lang w:val="en-GB"/>
+        </w:rPr>
+        <w:t>. You are const</w:t>
+      </w:r>
+      <w:r>
+        <w:rPr>
+          <w:lang w:val="en-GB"/>
+        </w:rPr>
+        <w:t xml:space="preserve">antly followed by a </w:t>
+      </w:r>
+      <w:r>
+        <w:rPr>
+          <w:lang w:val="en-GB"/>
+        </w:rPr>
+        <w:t>radioactive person</w:t>
+      </w:r>
+      <w:r>
+        <w:rPr>
+          <w:lang w:val="en-GB"/>
+        </w:rPr>
+        <w:t xml:space="preserve"> with</w:t>
+      </w:r>
       <w:r>
         <w:rPr>
           <w:lang w:val="en-GB"/>
@@ -2396,69 +2014,13 @@
         <w:rPr>
           <w:lang w:val="en-GB"/>
         </w:rPr>
-        <w:t xml:space="preserve"> flash light and a </w:t>
-      </w:r>
-      <w:r>
-        <w:rPr>
-          <w:lang w:val="en-GB"/>
-        </w:rPr>
-        <w:t>Geiger counter</w:t>
-      </w:r>
-      <w:r>
-        <w:rPr>
-          <w:lang w:val="en-GB"/>
-        </w:rPr>
-        <w:t xml:space="preserve">. </w:t>
-      </w:r>
-      <w:proofErr w:type="gramStart"/>
-      <w:r>
-        <w:rPr>
-          <w:lang w:val="en-GB"/>
-        </w:rPr>
-        <w:t>You are const</w:t>
-      </w:r>
-      <w:r>
-        <w:rPr>
-          <w:lang w:val="en-GB"/>
-        </w:rPr>
-        <w:t xml:space="preserve">antly followed by a </w:t>
-      </w:r>
-      <w:r>
-        <w:rPr>
-          <w:lang w:val="en-GB"/>
-        </w:rPr>
-        <w:t>radioactive person</w:t>
-      </w:r>
-      <w:r>
-        <w:rPr>
-          <w:lang w:val="en-GB"/>
-        </w:rPr>
-        <w:t xml:space="preserve"> with</w:t>
-      </w:r>
-      <w:r>
-        <w:rPr>
-          <w:lang w:val="en-GB"/>
-        </w:rPr>
-        <w:t xml:space="preserve"> a</w:t>
-      </w:r>
-      <w:r>
-        <w:rPr>
-          <w:lang w:val="en-GB"/>
-        </w:rPr>
         <w:t xml:space="preserve"> </w:t>
       </w:r>
       <w:r>
         <w:rPr>
           <w:lang w:val="en-GB"/>
         </w:rPr>
-        <w:t>gas mask, who is trying to kill</w:t>
-      </w:r>
-      <w:proofErr w:type="gramEnd"/>
-      <w:r>
-        <w:rPr>
-          <w:lang w:val="en-GB"/>
-        </w:rPr>
-        <w:t xml:space="preserve"> you. </w:t>
+        <w:t xml:space="preserve">gas mask, who is trying to kill you. </w:t>
       </w:r>
       <w:r>
         <w:rPr>
@@ -2493,15 +2055,15 @@
     </w:p>
     <w:p>
       <w:pPr>
-        <w:pStyle w:val="NoSpacing"/>
-        <w:rPr>
-          <w:lang w:val="en-GB"/>
-        </w:rPr>
-      </w:pPr>
-    </w:p>
-    <w:p>
-      <w:pPr>
-        <w:pStyle w:val="NoSpacing"/>
+        <w:pStyle w:val="Geenafstand"/>
+        <w:rPr>
+          <w:lang w:val="en-GB"/>
+        </w:rPr>
+      </w:pPr>
+    </w:p>
+    <w:p>
+      <w:pPr>
+        <w:pStyle w:val="Geenafstand"/>
         <w:rPr>
           <w:i/>
           <w:lang w:val="en-GB"/>
@@ -2517,7 +2079,7 @@
     </w:p>
     <w:p>
       <w:pPr>
-        <w:pStyle w:val="NoSpacing"/>
+        <w:pStyle w:val="Geenafstand"/>
         <w:rPr>
           <w:lang w:val="en-GB"/>
         </w:rPr>
@@ -2531,7 +2093,7 @@
     </w:p>
     <w:p>
       <w:pPr>
-        <w:pStyle w:val="NoSpacing"/>
+        <w:pStyle w:val="Geenafstand"/>
         <w:rPr>
           <w:lang w:val="en-GB"/>
         </w:rPr>
@@ -2551,7 +2113,7 @@
     </w:p>
     <w:p>
       <w:pPr>
-        <w:pStyle w:val="NoSpacing"/>
+        <w:pStyle w:val="Geenafstand"/>
         <w:rPr>
           <w:lang w:val="en-GB"/>
         </w:rPr>
@@ -2565,7 +2127,7 @@
     </w:p>
     <w:p>
       <w:pPr>
-        <w:pStyle w:val="NoSpacing"/>
+        <w:pStyle w:val="Geenafstand"/>
         <w:rPr>
           <w:lang w:val="en-GB"/>
         </w:rPr>
@@ -2579,7 +2141,7 @@
     </w:p>
     <w:p>
       <w:pPr>
-        <w:pStyle w:val="NoSpacing"/>
+        <w:pStyle w:val="Geenafstand"/>
         <w:rPr>
           <w:lang w:val="en-GB"/>
         </w:rPr>
@@ -2593,21 +2155,20 @@
     </w:p>
     <w:p>
       <w:pPr>
-        <w:pStyle w:val="NoSpacing"/>
-        <w:rPr>
-          <w:lang w:val="en-GB"/>
-        </w:rPr>
-      </w:pPr>
-    </w:p>
-    <w:p>
-      <w:pPr>
-        <w:pStyle w:val="NoSpacing"/>
+        <w:pStyle w:val="Geenafstand"/>
+        <w:rPr>
+          <w:lang w:val="en-GB"/>
+        </w:rPr>
+      </w:pPr>
+    </w:p>
+    <w:p>
+      <w:pPr>
+        <w:pStyle w:val="Geenafstand"/>
         <w:rPr>
           <w:i/>
           <w:lang w:val="en-GB"/>
         </w:rPr>
       </w:pPr>
-      <w:proofErr w:type="spellStart"/>
       <w:r>
         <w:rPr>
           <w:i/>
@@ -2615,7 +2176,6 @@
         </w:rPr>
         <w:t>GitHub</w:t>
       </w:r>
-      <w:proofErr w:type="spellEnd"/>
       <w:r>
         <w:rPr>
           <w:i/>
@@ -2633,7 +2193,7 @@
     </w:p>
     <w:p>
       <w:pPr>
-        <w:pStyle w:val="NoSpacing"/>
+        <w:pStyle w:val="Geenafstand"/>
         <w:rPr>
           <w:lang w:val="en-GB"/>
         </w:rPr>
@@ -2650,7 +2210,7 @@
     </w:p>
     <w:p>
       <w:pPr>
-        <w:pStyle w:val="NoSpacing"/>
+        <w:pStyle w:val="Geenafstand"/>
         <w:rPr>
           <w:lang w:val="en-GB"/>
         </w:rPr>
@@ -2664,8 +2224,6 @@
           <w:t>https://github.com/tbhosman/Minor-Project-Reports.git</w:t>
         </w:r>
       </w:hyperlink>
-      <w:bookmarkStart w:id="0" w:name="_GoBack"/>
-      <w:bookmarkEnd w:id="0"/>
     </w:p>
     <w:sectPr>
       <w:pgSz w:w="11900" w:h="16840"/>
@@ -2678,7 +2236,7 @@
 </file>
 
 <file path=word/numbering.xml><?xml version="1.0" encoding="utf-8"?>
-<w:numbering xmlns:wpc="http://schemas.microsoft.com/office/word/2010/wordprocessingCanvas" xmlns:mo="http://schemas.microsoft.com/office/mac/office/2008/main" xmlns:mc="http://schemas.openxmlformats.org/markup-compatibility/2006" xmlns:mv="urn:schemas-microsoft-com:mac:vml" xmlns:o="urn:schemas-microsoft-com:office:office" xmlns:r="http://schemas.openxmlformats.org/officeDocument/2006/relationships" xmlns:m="http://schemas.openxmlformats.org/officeDocument/2006/math" xmlns:v="urn:schemas-microsoft-com:vml" xmlns:wp14="http://schemas.microsoft.com/office/word/2010/wordprocessingDrawing" xmlns:wp="http://schemas.openxmlformats.org/drawingml/2006/wordprocessingDrawing" xmlns:w10="urn:schemas-microsoft-com:office:word" xmlns:w="http://schemas.openxmlformats.org/wordprocessingml/2006/main" xmlns:w14="http://schemas.microsoft.com/office/word/2010/wordml" xmlns:wpg="http://schemas.microsoft.com/office/word/2010/wordprocessingGroup" xmlns:wpi="http://schemas.microsoft.com/office/word/2010/wordprocessingInk" xmlns:wne="http://schemas.microsoft.com/office/word/2006/wordml" xmlns:wps="http://schemas.microsoft.com/office/word/2010/wordprocessingShape" mc:Ignorable="w14 wp14">
+<w:numbering xmlns:wpc="http://schemas.microsoft.com/office/word/2010/wordprocessingCanvas" xmlns:mc="http://schemas.openxmlformats.org/markup-compatibility/2006" xmlns:o="urn:schemas-microsoft-com:office:office" xmlns:r="http://schemas.openxmlformats.org/officeDocument/2006/relationships" xmlns:m="http://schemas.openxmlformats.org/officeDocument/2006/math" xmlns:v="urn:schemas-microsoft-com:vml" xmlns:wp14="http://schemas.microsoft.com/office/word/2010/wordprocessingDrawing" xmlns:wp="http://schemas.openxmlformats.org/drawingml/2006/wordprocessingDrawing" xmlns:w10="urn:schemas-microsoft-com:office:word" xmlns:w="http://schemas.openxmlformats.org/wordprocessingml/2006/main" xmlns:w14="http://schemas.microsoft.com/office/word/2010/wordml" xmlns:wpg="http://schemas.microsoft.com/office/word/2010/wordprocessingGroup" xmlns:wpi="http://schemas.microsoft.com/office/word/2010/wordprocessingInk" xmlns:wne="http://schemas.microsoft.com/office/word/2006/wordml" xmlns:wps="http://schemas.microsoft.com/office/word/2010/wordprocessingShape" mc:Ignorable="w14 wp14">
   <w:abstractNum w:abstractNumId="0">
     <w:nsid w:val="07AF7B35"/>
     <w:multiLevelType w:val="hybridMultilevel"/>
@@ -3347,7 +2905,7 @@
     </w:rPrDefault>
     <w:pPrDefault/>
   </w:docDefaults>
-  <w:latentStyles w:defLockedState="0" w:defUIPriority="99" w:defSemiHidden="1" w:defUnhideWhenUsed="1" w:defQFormat="0" w:count="276">
+  <w:latentStyles w:defLockedState="0" w:defUIPriority="99" w:defSemiHidden="1" w:defUnhideWhenUsed="1" w:defQFormat="0" w:count="267">
     <w:lsdException w:name="Normal" w:semiHidden="0" w:uiPriority="0" w:unhideWhenUsed="0" w:qFormat="1"/>
     <w:lsdException w:name="heading 1" w:semiHidden="0" w:uiPriority="9" w:unhideWhenUsed="0" w:qFormat="1"/>
     <w:lsdException w:name="heading 2" w:uiPriority="9" w:qFormat="1"/>
@@ -3486,20 +3044,20 @@
     <w:lsdException w:name="Bibliography" w:uiPriority="37"/>
     <w:lsdException w:name="TOC Heading" w:uiPriority="39" w:qFormat="1"/>
   </w:latentStyles>
-  <w:style w:type="paragraph" w:default="1" w:styleId="Normal">
+  <w:style w:type="paragraph" w:default="1" w:styleId="Standaard">
     <w:name w:val="Normal"/>
     <w:qFormat/>
     <w:rPr>
       <w:lang w:val="nl-NL"/>
     </w:rPr>
   </w:style>
-  <w:style w:type="character" w:default="1" w:styleId="DefaultParagraphFont">
+  <w:style w:type="character" w:default="1" w:styleId="Standaardalinea-lettertype">
     <w:name w:val="Default Paragraph Font"/>
     <w:uiPriority w:val="1"/>
     <w:semiHidden/>
     <w:unhideWhenUsed/>
   </w:style>
-  <w:style w:type="table" w:default="1" w:styleId="TableNormal">
+  <w:style w:type="table" w:default="1" w:styleId="Standaardtabel">
     <w:name w:val="Normal Table"/>
     <w:uiPriority w:val="99"/>
     <w:semiHidden/>
@@ -3514,15 +3072,15 @@
       </w:tblCellMar>
     </w:tblPr>
   </w:style>
-  <w:style w:type="numbering" w:default="1" w:styleId="NoList">
+  <w:style w:type="numbering" w:default="1" w:styleId="Geenlijst">
     <w:name w:val="No List"/>
     <w:uiPriority w:val="99"/>
     <w:semiHidden/>
     <w:unhideWhenUsed/>
   </w:style>
-  <w:style w:type="paragraph" w:styleId="NormalWeb">
+  <w:style w:type="paragraph" w:styleId="Normaalweb">
     <w:name w:val="Normal (Web)"/>
-    <w:basedOn w:val="Normal"/>
+    <w:basedOn w:val="Standaard"/>
     <w:uiPriority w:val="99"/>
     <w:semiHidden/>
     <w:unhideWhenUsed/>
@@ -3539,7 +3097,7 @@
   </w:style>
   <w:style w:type="character" w:styleId="Hyperlink">
     <w:name w:val="Hyperlink"/>
-    <w:basedOn w:val="DefaultParagraphFont"/>
+    <w:basedOn w:val="Standaardalinea-lettertype"/>
     <w:uiPriority w:val="99"/>
     <w:unhideWhenUsed/>
     <w:rsid w:val="00177F48"/>
@@ -3548,9 +3106,9 @@
       <w:u w:val="single"/>
     </w:rPr>
   </w:style>
-  <w:style w:type="paragraph" w:styleId="ListParagraph">
+  <w:style w:type="paragraph" w:styleId="Lijstalinea">
     <w:name w:val="List Paragraph"/>
-    <w:basedOn w:val="Normal"/>
+    <w:basedOn w:val="Standaard"/>
     <w:uiPriority w:val="34"/>
     <w:qFormat/>
     <w:rsid w:val="009A2418"/>
@@ -3559,7 +3117,7 @@
       <w:contextualSpacing/>
     </w:pPr>
   </w:style>
-  <w:style w:type="paragraph" w:styleId="NoSpacing">
+  <w:style w:type="paragraph" w:styleId="Geenafstand">
     <w:name w:val="No Spacing"/>
     <w:uiPriority w:val="1"/>
     <w:qFormat/>
@@ -3568,9 +3126,9 @@
       <w:lang w:val="nl-NL"/>
     </w:rPr>
   </w:style>
-  <w:style w:type="character" w:styleId="Strong">
+  <w:style w:type="character" w:styleId="Zwaar">
     <w:name w:val="Strong"/>
-    <w:basedOn w:val="DefaultParagraphFont"/>
+    <w:basedOn w:val="Standaardalinea-lettertype"/>
     <w:uiPriority w:val="22"/>
     <w:qFormat/>
     <w:rsid w:val="007D17EA"/>
@@ -3579,10 +3137,10 @@
       <w:bCs/>
     </w:rPr>
   </w:style>
-  <w:style w:type="paragraph" w:styleId="BalloonText">
+  <w:style w:type="paragraph" w:styleId="Ballontekst">
     <w:name w:val="Balloon Text"/>
-    <w:basedOn w:val="Normal"/>
-    <w:link w:val="BalloonTextChar"/>
+    <w:basedOn w:val="Standaard"/>
+    <w:link w:val="BallontekstChar"/>
     <w:uiPriority w:val="99"/>
     <w:semiHidden/>
     <w:unhideWhenUsed/>
@@ -3593,10 +3151,10 @@
       <w:szCs w:val="18"/>
     </w:rPr>
   </w:style>
-  <w:style w:type="character" w:customStyle="1" w:styleId="BalloonTextChar">
-    <w:name w:val="Balloon Text Char"/>
-    <w:basedOn w:val="DefaultParagraphFont"/>
-    <w:link w:val="BalloonText"/>
+  <w:style w:type="character" w:customStyle="1" w:styleId="BallontekstChar">
+    <w:name w:val="Ballontekst Char"/>
+    <w:basedOn w:val="Standaardalinea-lettertype"/>
+    <w:link w:val="Ballontekst"/>
     <w:uiPriority w:val="99"/>
     <w:semiHidden/>
     <w:rsid w:val="00C71C62"/>
@@ -3611,7 +3169,7 @@
 </file>
 
 <file path=word/stylesWithEffects.xml><?xml version="1.0" encoding="utf-8"?>
-<w:styles xmlns:wpc="http://schemas.microsoft.com/office/word/2010/wordprocessingCanvas" xmlns:mo="http://schemas.microsoft.com/office/mac/office/2008/main" xmlns:mc="http://schemas.openxmlformats.org/markup-compatibility/2006" xmlns:mv="urn:schemas-microsoft-com:mac:vml" xmlns:o="urn:schemas-microsoft-com:office:office" xmlns:r="http://schemas.openxmlformats.org/officeDocument/2006/relationships" xmlns:m="http://schemas.openxmlformats.org/officeDocument/2006/math" xmlns:v="urn:schemas-microsoft-com:vml" xmlns:wp14="http://schemas.microsoft.com/office/word/2010/wordprocessingDrawing" xmlns:wp="http://schemas.openxmlformats.org/drawingml/2006/wordprocessingDrawing" xmlns:w10="urn:schemas-microsoft-com:office:word" xmlns:w="http://schemas.openxmlformats.org/wordprocessingml/2006/main" xmlns:w14="http://schemas.microsoft.com/office/word/2010/wordml" xmlns:wpg="http://schemas.microsoft.com/office/word/2010/wordprocessingGroup" xmlns:wpi="http://schemas.microsoft.com/office/word/2010/wordprocessingInk" xmlns:wne="http://schemas.microsoft.com/office/word/2006/wordml" xmlns:wps="http://schemas.microsoft.com/office/word/2010/wordprocessingShape" mc:Ignorable="w14 wp14">
+<w:styles xmlns:wpc="http://schemas.microsoft.com/office/word/2010/wordprocessingCanvas" xmlns:mc="http://schemas.openxmlformats.org/markup-compatibility/2006" xmlns:o="urn:schemas-microsoft-com:office:office" xmlns:r="http://schemas.openxmlformats.org/officeDocument/2006/relationships" xmlns:m="http://schemas.openxmlformats.org/officeDocument/2006/math" xmlns:v="urn:schemas-microsoft-com:vml" xmlns:wp14="http://schemas.microsoft.com/office/word/2010/wordprocessingDrawing" xmlns:wp="http://schemas.openxmlformats.org/drawingml/2006/wordprocessingDrawing" xmlns:w10="urn:schemas-microsoft-com:office:word" xmlns:w="http://schemas.openxmlformats.org/wordprocessingml/2006/main" xmlns:w14="http://schemas.microsoft.com/office/word/2010/wordml" xmlns:wpg="http://schemas.microsoft.com/office/word/2010/wordprocessingGroup" xmlns:wpi="http://schemas.microsoft.com/office/word/2010/wordprocessingInk" xmlns:wne="http://schemas.microsoft.com/office/word/2006/wordml" xmlns:wps="http://schemas.microsoft.com/office/word/2010/wordprocessingShape" mc:Ignorable="w14 wp14">
   <w:docDefaults>
     <w:rPrDefault>
       <w:rPr>
@@ -3623,7 +3181,7 @@
     </w:rPrDefault>
     <w:pPrDefault/>
   </w:docDefaults>
-  <w:latentStyles w:defLockedState="0" w:defUIPriority="99" w:defSemiHidden="1" w:defUnhideWhenUsed="1" w:defQFormat="0" w:count="276">
+  <w:latentStyles w:defLockedState="0" w:defUIPriority="99" w:defSemiHidden="1" w:defUnhideWhenUsed="1" w:defQFormat="0" w:count="267">
     <w:lsdException w:name="Normal" w:semiHidden="0" w:uiPriority="0" w:unhideWhenUsed="0" w:qFormat="1"/>
     <w:lsdException w:name="heading 1" w:semiHidden="0" w:uiPriority="9" w:unhideWhenUsed="0" w:qFormat="1"/>
     <w:lsdException w:name="heading 2" w:uiPriority="9" w:qFormat="1"/>
@@ -3762,20 +3320,20 @@
     <w:lsdException w:name="Bibliography" w:uiPriority="37"/>
     <w:lsdException w:name="TOC Heading" w:uiPriority="39" w:qFormat="1"/>
   </w:latentStyles>
-  <w:style w:type="paragraph" w:default="1" w:styleId="Normal">
+  <w:style w:type="paragraph" w:default="1" w:styleId="Standaard">
     <w:name w:val="Normal"/>
     <w:qFormat/>
     <w:rPr>
       <w:lang w:val="nl-NL"/>
     </w:rPr>
   </w:style>
-  <w:style w:type="character" w:default="1" w:styleId="DefaultParagraphFont">
+  <w:style w:type="character" w:default="1" w:styleId="Standaardalinea-lettertype">
     <w:name w:val="Default Paragraph Font"/>
     <w:uiPriority w:val="1"/>
     <w:semiHidden/>
     <w:unhideWhenUsed/>
   </w:style>
-  <w:style w:type="table" w:default="1" w:styleId="TableNormal">
+  <w:style w:type="table" w:default="1" w:styleId="Standaardtabel">
     <w:name w:val="Normal Table"/>
     <w:uiPriority w:val="99"/>
     <w:semiHidden/>
@@ -3790,15 +3348,15 @@
       </w:tblCellMar>
     </w:tblPr>
   </w:style>
-  <w:style w:type="numbering" w:default="1" w:styleId="NoList">
+  <w:style w:type="numbering" w:default="1" w:styleId="Geenlijst">
     <w:name w:val="No List"/>
     <w:uiPriority w:val="99"/>
     <w:semiHidden/>
     <w:unhideWhenUsed/>
   </w:style>
-  <w:style w:type="paragraph" w:styleId="NormalWeb">
+  <w:style w:type="paragraph" w:styleId="Normaalweb">
     <w:name w:val="Normal (Web)"/>
-    <w:basedOn w:val="Normal"/>
+    <w:basedOn w:val="Standaard"/>
     <w:uiPriority w:val="99"/>
     <w:semiHidden/>
     <w:unhideWhenUsed/>
@@ -3815,7 +3373,7 @@
   </w:style>
   <w:style w:type="character" w:styleId="Hyperlink">
     <w:name w:val="Hyperlink"/>
-    <w:basedOn w:val="DefaultParagraphFont"/>
+    <w:basedOn w:val="Standaardalinea-lettertype"/>
     <w:uiPriority w:val="99"/>
     <w:unhideWhenUsed/>
     <w:rsid w:val="00177F48"/>
@@ -3824,9 +3382,9 @@
       <w:u w:val="single"/>
     </w:rPr>
   </w:style>
-  <w:style w:type="paragraph" w:styleId="ListParagraph">
+  <w:style w:type="paragraph" w:styleId="Lijstalinea">
     <w:name w:val="List Paragraph"/>
-    <w:basedOn w:val="Normal"/>
+    <w:basedOn w:val="Standaard"/>
     <w:uiPriority w:val="34"/>
     <w:qFormat/>
     <w:rsid w:val="009A2418"/>
@@ -3835,7 +3393,7 @@
       <w:contextualSpacing/>
     </w:pPr>
   </w:style>
-  <w:style w:type="paragraph" w:styleId="NoSpacing">
+  <w:style w:type="paragraph" w:styleId="Geenafstand">
     <w:name w:val="No Spacing"/>
     <w:uiPriority w:val="1"/>
     <w:qFormat/>
@@ -3844,9 +3402,9 @@
       <w:lang w:val="nl-NL"/>
     </w:rPr>
   </w:style>
-  <w:style w:type="character" w:styleId="Strong">
+  <w:style w:type="character" w:styleId="Zwaar">
     <w:name w:val="Strong"/>
-    <w:basedOn w:val="DefaultParagraphFont"/>
+    <w:basedOn w:val="Standaardalinea-lettertype"/>
     <w:uiPriority w:val="22"/>
     <w:qFormat/>
     <w:rsid w:val="007D17EA"/>
@@ -3855,10 +3413,10 @@
       <w:bCs/>
     </w:rPr>
   </w:style>
-  <w:style w:type="paragraph" w:styleId="BalloonText">
+  <w:style w:type="paragraph" w:styleId="Ballontekst">
     <w:name w:val="Balloon Text"/>
-    <w:basedOn w:val="Normal"/>
-    <w:link w:val="BalloonTextChar"/>
+    <w:basedOn w:val="Standaard"/>
+    <w:link w:val="BallontekstChar"/>
     <w:uiPriority w:val="99"/>
     <w:semiHidden/>
     <w:unhideWhenUsed/>
@@ -3869,10 +3427,10 @@
       <w:szCs w:val="18"/>
     </w:rPr>
   </w:style>
-  <w:style w:type="character" w:customStyle="1" w:styleId="BalloonTextChar">
-    <w:name w:val="Balloon Text Char"/>
-    <w:basedOn w:val="DefaultParagraphFont"/>
-    <w:link w:val="BalloonText"/>
+  <w:style w:type="character" w:customStyle="1" w:styleId="BallontekstChar">
+    <w:name w:val="Ballontekst Char"/>
+    <w:basedOn w:val="Standaardalinea-lettertype"/>
+    <w:link w:val="Ballontekst"/>
     <w:uiPriority w:val="99"/>
     <w:semiHidden/>
     <w:rsid w:val="00C71C62"/>
@@ -4211,7 +3769,7 @@
 </file>
 
 <file path=customXml/itemProps1.xml><?xml version="1.0" encoding="utf-8"?>
-<ds:datastoreItem xmlns:ds="http://schemas.openxmlformats.org/officeDocument/2006/customXml" ds:itemID="{5992BAB4-B800-D549-B884-5FF6F6AD1D15}">
+<ds:datastoreItem xmlns:ds="http://schemas.openxmlformats.org/officeDocument/2006/customXml" ds:itemID="{2C354734-8A5D-4CB9-9B66-ABD90985695F}">
   <ds:schemaRefs>
     <ds:schemaRef ds:uri="http://schemas.openxmlformats.org/officeDocument/2006/bibliography"/>
   </ds:schemaRefs>

--- a/EWI3620TU - Group {5} - {Core Project Document} [{1}].docx
+++ b/EWI3620TU - Group {5} - {Core Project Document} [{1}].docx
@@ -91,11 +91,19 @@
           <w:rStyle w:val="Zwaar"/>
         </w:rPr>
       </w:pPr>
+      <w:proofErr w:type="spellStart"/>
       <w:r>
         <w:rPr>
           <w:rStyle w:val="Zwaar"/>
         </w:rPr>
-        <w:t>Core Project Document</w:t>
+        <w:t>Core</w:t>
+      </w:r>
+      <w:proofErr w:type="spellEnd"/>
+      <w:r>
+        <w:rPr>
+          <w:rStyle w:val="Zwaar"/>
+        </w:rPr>
+        <w:t xml:space="preserve"> Project Document</w:t>
       </w:r>
     </w:p>
     <w:p>
@@ -115,6 +123,19 @@
     </w:p>
     <w:p/>
     <w:p>
+      <w:pPr>
+        <w:rPr>
+          <w:i/>
+        </w:rPr>
+      </w:pPr>
+      <w:r>
+        <w:rPr>
+          <w:i/>
+        </w:rPr>
+        <w:t>Group:</w:t>
+      </w:r>
+    </w:p>
+    <w:p>
       <w:r>
         <w:t xml:space="preserve">Lou </w:t>
       </w:r>
@@ -138,8 +159,13 @@
       </w:r>
     </w:p>
     <w:p>
-      <w:r>
-        <w:t xml:space="preserve">Dixie </w:t>
+      <w:proofErr w:type="spellStart"/>
+      <w:r>
+        <w:t>Dixie</w:t>
+      </w:r>
+      <w:proofErr w:type="spellEnd"/>
+      <w:r>
+        <w:t xml:space="preserve"> </w:t>
       </w:r>
       <w:r>
         <w:t xml:space="preserve">de Klerk </w:t>
@@ -195,8 +221,13 @@
       <w:r>
         <w:t xml:space="preserve"> – </w:t>
       </w:r>
-      <w:r>
-        <w:t>world builder</w:t>
+      <w:proofErr w:type="spellStart"/>
+      <w:r>
+        <w:t>world</w:t>
+      </w:r>
+      <w:proofErr w:type="spellEnd"/>
+      <w:r>
+        <w:t xml:space="preserve"> builder</w:t>
       </w:r>
       <w:r>
         <w:tab/>
@@ -221,14 +252,20 @@
         </w:rPr>
         <w:t xml:space="preserve">Tim </w:t>
       </w:r>
-      <w:r>
-        <w:rPr>
-          <w:lang w:val="en-GB"/>
-        </w:rPr>
-        <w:t xml:space="preserve">Hosman </w:t>
-      </w:r>
-      <w:bookmarkStart w:id="0" w:name="_GoBack"/>
-      <w:bookmarkEnd w:id="0"/>
+      <w:proofErr w:type="spellStart"/>
+      <w:r>
+        <w:rPr>
+          <w:lang w:val="en-GB"/>
+        </w:rPr>
+        <w:t>Hosman</w:t>
+      </w:r>
+      <w:proofErr w:type="spellEnd"/>
+      <w:r>
+        <w:rPr>
+          <w:lang w:val="en-GB"/>
+        </w:rPr>
+        <w:t xml:space="preserve"> </w:t>
+      </w:r>
       <w:r>
         <w:rPr>
           <w:lang w:val="en-GB"/>
@@ -300,11 +337,19 @@
         </w:rPr>
         <w:t xml:space="preserve"> </w:t>
       </w:r>
-      <w:r>
-        <w:rPr>
-          <w:lang w:val="en-GB"/>
-        </w:rPr>
-        <w:t xml:space="preserve">one </w:t>
+      <w:proofErr w:type="spellStart"/>
+      <w:r>
+        <w:rPr>
+          <w:lang w:val="en-GB"/>
+        </w:rPr>
+        <w:t>one</w:t>
+      </w:r>
+      <w:proofErr w:type="spellEnd"/>
+      <w:r>
+        <w:rPr>
+          <w:lang w:val="en-GB"/>
+        </w:rPr>
+        <w:t xml:space="preserve"> </w:t>
       </w:r>
       <w:r>
         <w:rPr>
@@ -328,7 +373,13 @@
         <w:rPr>
           <w:lang w:val="en-GB"/>
         </w:rPr>
-        <w:t xml:space="preserve"> Russia </w:t>
+        <w:t xml:space="preserve"> horror</w:t>
+      </w:r>
+      <w:r>
+        <w:rPr>
+          <w:lang w:val="en-GB"/>
+        </w:rPr>
+        <w:t xml:space="preserve"> </w:t>
       </w:r>
       <w:r>
         <w:rPr>
@@ -340,6 +391,30 @@
         <w:rPr>
           <w:lang w:val="en-GB"/>
         </w:rPr>
+        <w:t xml:space="preserve"> </w:t>
+      </w:r>
+      <w:r>
+        <w:rPr>
+          <w:lang w:val="en-GB"/>
+        </w:rPr>
+        <w:t>Soviet Union</w:t>
+      </w:r>
+      <w:r>
+        <w:rPr>
+          <w:lang w:val="en-GB"/>
+        </w:rPr>
+        <w:t xml:space="preserve"> </w:t>
+      </w:r>
+      <w:r>
+        <w:rPr>
+          <w:lang w:val="en-GB"/>
+        </w:rPr>
+        <w:sym w:font="Wingdings" w:char="F0E0"/>
+      </w:r>
+      <w:r>
+        <w:rPr>
+          <w:lang w:val="en-GB"/>
+        </w:rPr>
         <w:t xml:space="preserve"> Chernobyl </w:t>
       </w:r>
       <w:r>
@@ -408,37 +483,62 @@
         </w:rPr>
         <w:t xml:space="preserve"> escaping from reactor with an enemy </w:t>
       </w:r>
-      <w:r>
-        <w:rPr>
-          <w:lang w:val="en-GB"/>
-        </w:rPr>
-        <w:sym w:font="Wingdings" w:char="F0E0"/>
-      </w:r>
-      <w:r>
-        <w:rPr>
-          <w:lang w:val="en-GB"/>
-        </w:rPr>
-        <w:t xml:space="preserve"> horror</w:t>
-      </w:r>
-    </w:p>
-    <w:p>
-      <w:pPr>
-        <w:rPr>
-          <w:lang w:val="en-GB"/>
-        </w:rPr>
-      </w:pPr>
-    </w:p>
-    <w:p>
-      <w:pPr>
-        <w:rPr>
-          <w:lang w:val="en-GB"/>
-        </w:rPr>
-      </w:pPr>
-      <w:r>
+    </w:p>
+    <w:p>
+      <w:pPr>
+        <w:rPr>
+          <w:lang w:val="en-GB"/>
+        </w:rPr>
+      </w:pPr>
+    </w:p>
+    <w:p>
+      <w:pPr>
+        <w:pStyle w:val="Geenafstand"/>
         <w:rPr>
           <w:i/>
           <w:lang w:val="en-GB"/>
         </w:rPr>
+      </w:pPr>
+      <w:r>
+        <w:rPr>
+          <w:i/>
+          <w:lang w:val="en-GB"/>
+        </w:rPr>
+        <w:t>Game idea:</w:t>
+      </w:r>
+    </w:p>
+    <w:p>
+      <w:pPr>
+        <w:pStyle w:val="Geenafstand"/>
+        <w:rPr>
+          <w:lang w:val="en-GB"/>
+        </w:rPr>
+      </w:pPr>
+      <w:r>
+        <w:rPr>
+          <w:lang w:val="en-GB"/>
+        </w:rPr>
+        <w:t xml:space="preserve">The player wakes up in a dark room after a nuclear disaster in Russia. The only tools you have to save yourself are a flash light and a Geiger counter. You are constantly followed by a radioactive person with a gas mask, who is trying to kill you. This person is attracted by your light and noise you make, and can spot you with its own light. The player should avoid locations contaminated with radioactivity. The game goal is to escape from the reactor and get as scared as possible. To do this, the player needs to find keys to open the certain doors. </w:t>
+      </w:r>
+    </w:p>
+    <w:p>
+      <w:pPr>
+        <w:rPr>
+          <w:lang w:val="en-GB"/>
+        </w:rPr>
+      </w:pPr>
+    </w:p>
+    <w:p>
+      <w:pPr>
+        <w:rPr>
+          <w:lang w:val="en-GB"/>
+        </w:rPr>
+      </w:pPr>
+      <w:r>
+        <w:rPr>
+          <w:i/>
+          <w:lang w:val="en-GB"/>
+        </w:rPr>
         <w:t>Components:</w:t>
       </w:r>
     </w:p>
@@ -470,7 +570,13 @@
         <w:rPr>
           <w:lang w:val="en-GB"/>
         </w:rPr>
-        <w:t xml:space="preserve"> 17</w:t>
+        <w:t xml:space="preserve"> 1</w:t>
+      </w:r>
+      <w:r>
+        <w:rPr>
+          <w:lang w:val="en-GB"/>
+        </w:rPr>
+        <w:t>8</w:t>
       </w:r>
       <w:r>
         <w:rPr>
@@ -537,8 +643,15 @@
           <w:lang w:val="en-GB"/>
         </w:rPr>
         <w:tab/>
+      </w:r>
+      <w:proofErr w:type="spellStart"/>
+      <w:r>
+        <w:rPr>
+          <w:lang w:val="en-GB"/>
+        </w:rPr>
         <w:t>Pim</w:t>
       </w:r>
+      <w:proofErr w:type="spellEnd"/>
     </w:p>
     <w:p>
       <w:pPr>
@@ -551,7 +664,13 @@
         <w:rPr>
           <w:lang w:val="en-GB"/>
         </w:rPr>
-        <w:t xml:space="preserve">de enemy, </w:t>
+        <w:t>The</w:t>
+      </w:r>
+      <w:r>
+        <w:rPr>
+          <w:lang w:val="en-GB"/>
+        </w:rPr>
+        <w:t xml:space="preserve"> enemy, </w:t>
       </w:r>
       <w:r>
         <w:rPr>
@@ -581,7 +700,19 @@
         <w:rPr>
           <w:lang w:val="en-GB"/>
         </w:rPr>
-        <w:t xml:space="preserve"> room, side objects)</w:t>
+        <w:t xml:space="preserve"> room, </w:t>
+      </w:r>
+      <w:r>
+        <w:rPr>
+          <w:lang w:val="en-GB"/>
+        </w:rPr>
+        <w:t xml:space="preserve">reactor, </w:t>
+      </w:r>
+      <w:r>
+        <w:rPr>
+          <w:lang w:val="en-GB"/>
+        </w:rPr>
+        <w:t>side objects)</w:t>
       </w:r>
       <w:r>
         <w:rPr>
@@ -600,6 +731,12 @@
           <w:lang w:val="en-GB"/>
         </w:rPr>
         <w:t>, key</w:t>
+      </w:r>
+      <w:r>
+        <w:rPr>
+          <w:lang w:val="en-GB"/>
+        </w:rPr>
+        <w:t>s for the doors.</w:t>
       </w:r>
     </w:p>
     <w:p>
@@ -648,8 +785,15 @@
           <w:lang w:val="en-GB"/>
         </w:rPr>
         <w:tab/>
+      </w:r>
+      <w:proofErr w:type="spellStart"/>
+      <w:r>
+        <w:rPr>
+          <w:lang w:val="en-GB"/>
+        </w:rPr>
         <w:t>Pim</w:t>
       </w:r>
+      <w:proofErr w:type="spellEnd"/>
     </w:p>
     <w:p>
       <w:pPr>
@@ -662,7 +806,13 @@
         <w:rPr>
           <w:lang w:val="en-GB"/>
         </w:rPr>
-        <w:t xml:space="preserve">de enemy, </w:t>
+        <w:t>The</w:t>
+      </w:r>
+      <w:r>
+        <w:rPr>
+          <w:lang w:val="en-GB"/>
+        </w:rPr>
+        <w:t xml:space="preserve"> enemy, </w:t>
       </w:r>
       <w:r>
         <w:rPr>
@@ -675,6 +825,12 @@
           <w:lang w:val="en-GB"/>
         </w:rPr>
         <w:t xml:space="preserve"> events</w:t>
+      </w:r>
+      <w:r>
+        <w:rPr>
+          <w:lang w:val="en-GB"/>
+        </w:rPr>
+        <w:t>.</w:t>
       </w:r>
     </w:p>
     <w:p>
@@ -692,7 +848,13 @@
         <w:rPr>
           <w:lang w:val="en-GB"/>
         </w:rPr>
-        <w:t>audio mixer effects (*</w:t>
+        <w:t>A</w:t>
+      </w:r>
+      <w:r>
+        <w:rPr>
+          <w:lang w:val="en-GB"/>
+        </w:rPr>
+        <w:t>udio mixer effects (*</w:t>
       </w:r>
       <w:r>
         <w:rPr>
@@ -717,8 +879,15 @@
           <w:lang w:val="en-GB"/>
         </w:rPr>
         <w:tab/>
+      </w:r>
+      <w:proofErr w:type="spellStart"/>
+      <w:r>
+        <w:rPr>
+          <w:lang w:val="en-GB"/>
+        </w:rPr>
         <w:t>Pim</w:t>
       </w:r>
+      <w:proofErr w:type="spellEnd"/>
     </w:p>
     <w:p>
       <w:pPr>
@@ -731,7 +900,13 @@
         <w:rPr>
           <w:lang w:val="en-GB"/>
         </w:rPr>
-        <w:t xml:space="preserve">footsteps, </w:t>
+        <w:t>F</w:t>
+      </w:r>
+      <w:r>
+        <w:rPr>
+          <w:lang w:val="en-GB"/>
+        </w:rPr>
+        <w:t xml:space="preserve">ootsteps, </w:t>
       </w:r>
       <w:r>
         <w:rPr>
@@ -744,6 +919,12 @@
           <w:lang w:val="en-GB"/>
         </w:rPr>
         <w:t>, action sounds</w:t>
+      </w:r>
+      <w:r>
+        <w:rPr>
+          <w:lang w:val="en-GB"/>
+        </w:rPr>
+        <w:t>.</w:t>
       </w:r>
     </w:p>
     <w:p>
@@ -761,21 +942,34 @@
         <w:rPr>
           <w:lang w:val="en-GB"/>
         </w:rPr>
-        <w:t>scenery music / voices (* *)</w:t>
-      </w:r>
-      <w:r>
-        <w:rPr>
-          <w:lang w:val="en-GB"/>
-        </w:rPr>
-        <w:tab/>
-      </w:r>
-      <w:r>
-        <w:rPr>
-          <w:lang w:val="en-GB"/>
-        </w:rPr>
-        <w:tab/>
+        <w:t>S</w:t>
+      </w:r>
+      <w:r>
+        <w:rPr>
+          <w:lang w:val="en-GB"/>
+        </w:rPr>
+        <w:t>cenery music / voices (* *)</w:t>
+      </w:r>
+      <w:r>
+        <w:rPr>
+          <w:lang w:val="en-GB"/>
+        </w:rPr>
+        <w:tab/>
+      </w:r>
+      <w:r>
+        <w:rPr>
+          <w:lang w:val="en-GB"/>
+        </w:rPr>
+        <w:tab/>
+      </w:r>
+      <w:proofErr w:type="spellStart"/>
+      <w:r>
+        <w:rPr>
+          <w:lang w:val="en-GB"/>
+        </w:rPr>
         <w:t>Pim</w:t>
       </w:r>
+      <w:proofErr w:type="spellEnd"/>
     </w:p>
     <w:p>
       <w:pPr>
@@ -788,7 +982,19 @@
         <w:rPr>
           <w:lang w:val="en-GB"/>
         </w:rPr>
-        <w:t>scenery music for different levels of tension</w:t>
+        <w:t>S</w:t>
+      </w:r>
+      <w:r>
+        <w:rPr>
+          <w:lang w:val="en-GB"/>
+        </w:rPr>
+        <w:t>cenery music for different levels of tension</w:t>
+      </w:r>
+      <w:r>
+        <w:rPr>
+          <w:lang w:val="en-GB"/>
+        </w:rPr>
+        <w:t>.</w:t>
       </w:r>
     </w:p>
     <w:p>
@@ -806,7 +1012,13 @@
         <w:rPr>
           <w:lang w:val="en-GB"/>
         </w:rPr>
-        <w:t>camera shakes (*)</w:t>
+        <w:t>C</w:t>
+      </w:r>
+      <w:r>
+        <w:rPr>
+          <w:lang w:val="en-GB"/>
+        </w:rPr>
+        <w:t>amera shakes (*)</w:t>
       </w:r>
       <w:r>
         <w:rPr>
@@ -844,7 +1056,19 @@
         <w:rPr>
           <w:lang w:val="en-GB"/>
         </w:rPr>
-        <w:t>camera shakes for walking and running</w:t>
+        <w:t>C</w:t>
+      </w:r>
+      <w:r>
+        <w:rPr>
+          <w:lang w:val="en-GB"/>
+        </w:rPr>
+        <w:t>amera shakes for walking and running</w:t>
+      </w:r>
+      <w:r>
+        <w:rPr>
+          <w:lang w:val="en-GB"/>
+        </w:rPr>
+        <w:t>.</w:t>
       </w:r>
     </w:p>
     <w:p>
@@ -862,7 +1086,13 @@
         <w:rPr>
           <w:lang w:val="en-GB"/>
         </w:rPr>
-        <w:t>unsteady camera (*)</w:t>
+        <w:t>U</w:t>
+      </w:r>
+      <w:r>
+        <w:rPr>
+          <w:lang w:val="en-GB"/>
+        </w:rPr>
+        <w:t>nsteady camera (*)</w:t>
       </w:r>
       <w:r>
         <w:rPr>
@@ -895,7 +1125,19 @@
         <w:rPr>
           <w:lang w:val="en-GB"/>
         </w:rPr>
-        <w:t>camera pointing at the enemy when you die</w:t>
+        <w:t>C</w:t>
+      </w:r>
+      <w:r>
+        <w:rPr>
+          <w:lang w:val="en-GB"/>
+        </w:rPr>
+        <w:t>amera pointing at the enemy when you die</w:t>
+      </w:r>
+      <w:r>
+        <w:rPr>
+          <w:lang w:val="en-GB"/>
+        </w:rPr>
+        <w:t>.</w:t>
       </w:r>
     </w:p>
     <w:p>
@@ -910,6 +1152,12 @@
           <w:lang w:val="en-GB"/>
         </w:rPr>
         <w:t>when dying from radio-activity camera drops</w:t>
+      </w:r>
+      <w:r>
+        <w:rPr>
+          <w:lang w:val="en-GB"/>
+        </w:rPr>
+        <w:t>.</w:t>
       </w:r>
     </w:p>
     <w:p>
@@ -927,7 +1175,13 @@
         <w:rPr>
           <w:lang w:val="en-GB"/>
         </w:rPr>
-        <w:t>play with lights and shadows (*)</w:t>
+        <w:t>P</w:t>
+      </w:r>
+      <w:r>
+        <w:rPr>
+          <w:lang w:val="en-GB"/>
+        </w:rPr>
+        <w:t>lay with lights and shadows (*)</w:t>
       </w:r>
       <w:r>
         <w:rPr>
@@ -953,7 +1207,19 @@
         <w:rPr>
           <w:lang w:val="en-GB"/>
         </w:rPr>
-        <w:t>flash light of the player</w:t>
+        <w:t>Flash</w:t>
+      </w:r>
+      <w:r>
+        <w:rPr>
+          <w:lang w:val="en-GB"/>
+        </w:rPr>
+        <w:t>light of the player</w:t>
+      </w:r>
+      <w:r>
+        <w:rPr>
+          <w:lang w:val="en-GB"/>
+        </w:rPr>
+        <w:t>.</w:t>
       </w:r>
     </w:p>
     <w:p>
@@ -971,7 +1237,14 @@
         <w:rPr>
           <w:lang w:val="en-GB"/>
         </w:rPr>
-        <w:t>start, pause, end screen (*)</w:t>
+        <w:lastRenderedPageBreak/>
+        <w:t>S</w:t>
+      </w:r>
+      <w:r>
+        <w:rPr>
+          <w:lang w:val="en-GB"/>
+        </w:rPr>
+        <w:t>tart, pause, end screen (*)</w:t>
       </w:r>
       <w:r>
         <w:rPr>
@@ -990,20 +1263,6 @@
           <w:lang w:val="en-GB"/>
         </w:rPr>
         <w:t>Dixie</w:t>
-      </w:r>
-    </w:p>
-    <w:p>
-      <w:pPr>
-        <w:pStyle w:val="Lijstalinea"/>
-        <w:rPr>
-          <w:lang w:val="en-GB"/>
-        </w:rPr>
-      </w:pPr>
-      <w:r>
-        <w:rPr>
-          <w:lang w:val="en-GB"/>
-        </w:rPr>
-        <w:t>scary game intro</w:t>
       </w:r>
     </w:p>
     <w:p>
@@ -1021,31 +1280,7 @@
         <w:rPr>
           <w:lang w:val="en-GB"/>
         </w:rPr>
-        <w:t>UI animations (*)</w:t>
-      </w:r>
-      <w:r>
-        <w:rPr>
-          <w:lang w:val="en-GB"/>
-        </w:rPr>
-        <w:tab/>
-      </w:r>
-      <w:r>
-        <w:rPr>
-          <w:lang w:val="en-GB"/>
-        </w:rPr>
-        <w:tab/>
-      </w:r>
-      <w:r>
-        <w:rPr>
-          <w:lang w:val="en-GB"/>
-        </w:rPr>
-        <w:tab/>
-      </w:r>
-      <w:r>
-        <w:rPr>
-          <w:lang w:val="en-GB"/>
-        </w:rPr>
-        <w:t>Dixie</w:t>
+        <w:t>Game intro (*)</w:t>
       </w:r>
     </w:p>
     <w:p>
@@ -1059,8 +1294,16 @@
         <w:rPr>
           <w:lang w:val="en-GB"/>
         </w:rPr>
-        <w:t>UI effects in main menu etc.</w:t>
-      </w:r>
+        <w:t>S</w:t>
+      </w:r>
+      <w:r>
+        <w:rPr>
+          <w:lang w:val="en-GB"/>
+        </w:rPr>
+        <w:t>hort, scary game introduction.</w:t>
+      </w:r>
+      <w:bookmarkStart w:id="0" w:name="_GoBack"/>
+      <w:bookmarkEnd w:id="0"/>
     </w:p>
     <w:p>
       <w:pPr>
@@ -1077,25 +1320,30 @@
         <w:rPr>
           <w:lang w:val="en-GB"/>
         </w:rPr>
-        <w:t>High scores (*)</w:t>
-      </w:r>
-      <w:r>
-        <w:rPr>
-          <w:lang w:val="en-GB"/>
-        </w:rPr>
-        <w:tab/>
-      </w:r>
-      <w:r>
-        <w:rPr>
-          <w:lang w:val="en-GB"/>
-        </w:rPr>
-        <w:tab/>
-      </w:r>
-      <w:r>
-        <w:rPr>
-          <w:lang w:val="en-GB"/>
-        </w:rPr>
-        <w:tab/>
+        <w:t>UI animations (*)</w:t>
+      </w:r>
+      <w:r>
+        <w:rPr>
+          <w:lang w:val="en-GB"/>
+        </w:rPr>
+        <w:tab/>
+      </w:r>
+      <w:r>
+        <w:rPr>
+          <w:lang w:val="en-GB"/>
+        </w:rPr>
+        <w:tab/>
+      </w:r>
+      <w:r>
+        <w:rPr>
+          <w:lang w:val="en-GB"/>
+        </w:rPr>
+        <w:tab/>
+      </w:r>
+      <w:r>
+        <w:rPr>
+          <w:lang w:val="en-GB"/>
+        </w:rPr>
         <w:t>Dixie</w:t>
       </w:r>
     </w:p>
@@ -1110,51 +1358,7 @@
         <w:rPr>
           <w:lang w:val="en-GB"/>
         </w:rPr>
-        <w:t>time to complete the game</w:t>
-      </w:r>
-    </w:p>
-    <w:p>
-      <w:pPr>
-        <w:rPr>
-          <w:lang w:val="en-GB"/>
-        </w:rPr>
-      </w:pPr>
-    </w:p>
-    <w:p>
-      <w:pPr>
-        <w:rPr>
-          <w:lang w:val="en-GB"/>
-        </w:rPr>
-      </w:pPr>
-      <w:r>
-        <w:rPr>
-          <w:lang w:val="en-GB"/>
-        </w:rPr>
-        <w:t>Artificial intelligence:</w:t>
-      </w:r>
-      <w:r>
-        <w:rPr>
-          <w:lang w:val="en-GB"/>
-        </w:rPr>
-        <w:t xml:space="preserve"> 11</w:t>
-      </w:r>
-      <w:r>
-        <w:rPr>
-          <w:lang w:val="en-GB"/>
-        </w:rPr>
-        <w:t>/8</w:t>
-      </w:r>
-      <w:r>
-        <w:rPr>
-          <w:lang w:val="en-GB"/>
-        </w:rPr>
-        <w:tab/>
-      </w:r>
-      <w:r>
-        <w:rPr>
-          <w:lang w:val="en-GB"/>
-        </w:rPr>
-        <w:tab/>
+        <w:t>UI effects in main menu etc.</w:t>
       </w:r>
     </w:p>
     <w:p>
@@ -1172,44 +1376,26 @@
         <w:rPr>
           <w:lang w:val="en-GB"/>
         </w:rPr>
-        <w:t>smart enemy (* * *)</w:t>
-      </w:r>
-      <w:r>
-        <w:rPr>
-          <w:lang w:val="en-GB"/>
-        </w:rPr>
-        <w:tab/>
-      </w:r>
-      <w:r>
-        <w:rPr>
-          <w:lang w:val="en-GB"/>
-        </w:rPr>
-        <w:tab/>
-      </w:r>
-      <w:r>
-        <w:rPr>
-          <w:lang w:val="en-GB"/>
-        </w:rPr>
-        <w:tab/>
-      </w:r>
-      <w:r>
-        <w:rPr>
-          <w:lang w:val="en-GB"/>
-        </w:rPr>
-        <w:tab/>
-      </w:r>
-      <w:r>
-        <w:rPr>
-          <w:lang w:val="en-GB"/>
-        </w:rPr>
-        <w:tab/>
-      </w:r>
-      <w:r>
-        <w:rPr>
-          <w:lang w:val="en-GB"/>
-        </w:rPr>
-        <w:tab/>
-        <w:t>Tim</w:t>
+        <w:t>High scores (*)</w:t>
+      </w:r>
+      <w:r>
+        <w:rPr>
+          <w:lang w:val="en-GB"/>
+        </w:rPr>
+        <w:tab/>
+      </w:r>
+      <w:r>
+        <w:rPr>
+          <w:lang w:val="en-GB"/>
+        </w:rPr>
+        <w:tab/>
+      </w:r>
+      <w:r>
+        <w:rPr>
+          <w:lang w:val="en-GB"/>
+        </w:rPr>
+        <w:tab/>
+        <w:t>Dixie</w:t>
       </w:r>
     </w:p>
     <w:p>
@@ -1223,14 +1409,57 @@
         <w:rPr>
           <w:lang w:val="en-GB"/>
         </w:rPr>
-        <w:lastRenderedPageBreak/>
-        <w:t>the main enemy is attracted by sound, has coordination and is able to follow the player</w:t>
-      </w:r>
-      <w:r>
-        <w:rPr>
-          <w:lang w:val="en-GB"/>
-        </w:rPr>
-        <w:t xml:space="preserve"> by tracking the flash light of the player, the enemy also has a flash light so he can spot the player</w:t>
+        <w:t>T</w:t>
+      </w:r>
+      <w:r>
+        <w:rPr>
+          <w:lang w:val="en-GB"/>
+        </w:rPr>
+        <w:t>ime to complete the game</w:t>
+      </w:r>
+    </w:p>
+    <w:p>
+      <w:pPr>
+        <w:rPr>
+          <w:lang w:val="en-GB"/>
+        </w:rPr>
+      </w:pPr>
+    </w:p>
+    <w:p>
+      <w:pPr>
+        <w:rPr>
+          <w:lang w:val="en-GB"/>
+        </w:rPr>
+      </w:pPr>
+      <w:r>
+        <w:rPr>
+          <w:lang w:val="en-GB"/>
+        </w:rPr>
+        <w:t>Artificial intelligence:</w:t>
+      </w:r>
+      <w:r>
+        <w:rPr>
+          <w:lang w:val="en-GB"/>
+        </w:rPr>
+        <w:t xml:space="preserve"> 11</w:t>
+      </w:r>
+      <w:r>
+        <w:rPr>
+          <w:lang w:val="en-GB"/>
+        </w:rPr>
+        <w:t>/8</w:t>
+      </w:r>
+      <w:r>
+        <w:rPr>
+          <w:lang w:val="en-GB"/>
+        </w:rPr>
+        <w:tab/>
+      </w:r>
+      <w:r>
+        <w:rPr>
+          <w:lang w:val="en-GB"/>
+        </w:rPr>
+        <w:tab/>
       </w:r>
     </w:p>
     <w:p>
@@ -1248,7 +1477,118 @@
         <w:rPr>
           <w:lang w:val="en-GB"/>
         </w:rPr>
-        <w:t>huge amount of different dumb enemies (* * *)</w:t>
+        <w:t>S</w:t>
+      </w:r>
+      <w:r>
+        <w:rPr>
+          <w:lang w:val="en-GB"/>
+        </w:rPr>
+        <w:t>mart enemy (* * *)</w:t>
+      </w:r>
+      <w:r>
+        <w:rPr>
+          <w:lang w:val="en-GB"/>
+        </w:rPr>
+        <w:tab/>
+      </w:r>
+      <w:r>
+        <w:rPr>
+          <w:lang w:val="en-GB"/>
+        </w:rPr>
+        <w:tab/>
+      </w:r>
+      <w:r>
+        <w:rPr>
+          <w:lang w:val="en-GB"/>
+        </w:rPr>
+        <w:tab/>
+      </w:r>
+      <w:r>
+        <w:rPr>
+          <w:lang w:val="en-GB"/>
+        </w:rPr>
+        <w:tab/>
+      </w:r>
+      <w:r>
+        <w:rPr>
+          <w:lang w:val="en-GB"/>
+        </w:rPr>
+        <w:tab/>
+      </w:r>
+      <w:r>
+        <w:rPr>
+          <w:lang w:val="en-GB"/>
+        </w:rPr>
+        <w:tab/>
+        <w:t>Tim</w:t>
+      </w:r>
+    </w:p>
+    <w:p>
+      <w:pPr>
+        <w:pStyle w:val="Lijstalinea"/>
+        <w:rPr>
+          <w:lang w:val="en-GB"/>
+        </w:rPr>
+      </w:pPr>
+      <w:r>
+        <w:rPr>
+          <w:lang w:val="en-GB"/>
+        </w:rPr>
+        <w:t>T</w:t>
+      </w:r>
+      <w:r>
+        <w:rPr>
+          <w:lang w:val="en-GB"/>
+        </w:rPr>
+        <w:t xml:space="preserve">he main enemy is attracted by sound, </w:t>
+      </w:r>
+      <w:r>
+        <w:rPr>
+          <w:lang w:val="en-GB"/>
+        </w:rPr>
+        <w:t>knows the map</w:t>
+      </w:r>
+      <w:r>
+        <w:rPr>
+          <w:lang w:val="en-GB"/>
+        </w:rPr>
+        <w:t xml:space="preserve"> and is able to follow the player</w:t>
+      </w:r>
+      <w:r>
+        <w:rPr>
+          <w:lang w:val="en-GB"/>
+        </w:rPr>
+        <w:t xml:space="preserve"> by tracking the flash light of the player, the enemy also has a flash light so he can spot the player</w:t>
+      </w:r>
+      <w:r>
+        <w:rPr>
+          <w:lang w:val="en-GB"/>
+        </w:rPr>
+        <w:t>.</w:t>
+      </w:r>
+    </w:p>
+    <w:p>
+      <w:pPr>
+        <w:pStyle w:val="Lijstalinea"/>
+        <w:numPr>
+          <w:ilvl w:val="0"/>
+          <w:numId w:val="2"/>
+        </w:numPr>
+        <w:rPr>
+          <w:lang w:val="en-GB"/>
+        </w:rPr>
+      </w:pPr>
+      <w:r>
+        <w:rPr>
+          <w:lang w:val="en-GB"/>
+        </w:rPr>
+        <w:t>H</w:t>
+      </w:r>
+      <w:r>
+        <w:rPr>
+          <w:lang w:val="en-GB"/>
+        </w:rPr>
+        <w:t>uge amount of different dumb enemies (* * *)</w:t>
       </w:r>
       <w:r>
         <w:rPr>
@@ -1275,7 +1615,25 @@
         <w:rPr>
           <w:lang w:val="en-GB"/>
         </w:rPr>
-        <w:t xml:space="preserve">radio-active areas, rats, things that fall from the wall, a water pipe breaking suddenly </w:t>
+        <w:t>R</w:t>
+      </w:r>
+      <w:r>
+        <w:rPr>
+          <w:lang w:val="en-GB"/>
+        </w:rPr>
+        <w:t>adio-active areas, rats, things that fall from the wall, a water pipe breaking suddenly</w:t>
+      </w:r>
+      <w:r>
+        <w:rPr>
+          <w:lang w:val="en-GB"/>
+        </w:rPr>
+        <w:t>.</w:t>
+      </w:r>
+      <w:r>
+        <w:rPr>
+          <w:lang w:val="en-GB"/>
+        </w:rPr>
+        <w:t xml:space="preserve"> </w:t>
       </w:r>
     </w:p>
     <w:p>
@@ -1297,7 +1655,14 @@
           <w:rFonts w:ascii="Cambria" w:hAnsi="Cambria" w:cs="Times New Roman"/>
           <w:lang w:val="en-GB"/>
         </w:rPr>
-        <w:t>some “consciousness” in enemies or the level (* *)</w:t>
+        <w:t>S</w:t>
+      </w:r>
+      <w:r>
+        <w:rPr>
+          <w:rFonts w:ascii="Cambria" w:hAnsi="Cambria" w:cs="Times New Roman"/>
+          <w:lang w:val="en-GB"/>
+        </w:rPr>
+        <w:t>ome “consciousness” in enemies or the level (* *)</w:t>
       </w:r>
       <w:r>
         <w:rPr>
@@ -1323,7 +1688,35 @@
           <w:rFonts w:ascii="Cambria" w:hAnsi="Cambria" w:cs="Times New Roman"/>
           <w:lang w:val="en-GB"/>
         </w:rPr>
-        <w:t>see smart enemy</w:t>
+        <w:t>S</w:t>
+      </w:r>
+      <w:r>
+        <w:rPr>
+          <w:rFonts w:ascii="Cambria" w:hAnsi="Cambria" w:cs="Times New Roman"/>
+          <w:lang w:val="en-GB"/>
+        </w:rPr>
+        <w:t>ee</w:t>
+      </w:r>
+      <w:r>
+        <w:rPr>
+          <w:rFonts w:ascii="Cambria" w:hAnsi="Cambria" w:cs="Times New Roman"/>
+          <w:lang w:val="en-GB"/>
+        </w:rPr>
+        <w:t>: ‘S</w:t>
+      </w:r>
+      <w:r>
+        <w:rPr>
+          <w:rFonts w:ascii="Cambria" w:hAnsi="Cambria" w:cs="Times New Roman"/>
+          <w:lang w:val="en-GB"/>
+        </w:rPr>
+        <w:t>mart enemy</w:t>
+      </w:r>
+      <w:r>
+        <w:rPr>
+          <w:rFonts w:ascii="Cambria" w:hAnsi="Cambria" w:cs="Times New Roman"/>
+          <w:lang w:val="en-GB"/>
+        </w:rPr>
+        <w:t>’.</w:t>
       </w:r>
     </w:p>
     <w:p>
@@ -1345,7 +1738,14 @@
           <w:rFonts w:ascii="Cambria" w:hAnsi="Cambria" w:cs="Times New Roman"/>
           <w:lang w:val="en-GB"/>
         </w:rPr>
-        <w:t>path finding using own algorithm (* * *)</w:t>
+        <w:t>P</w:t>
+      </w:r>
+      <w:r>
+        <w:rPr>
+          <w:rFonts w:ascii="Cambria" w:hAnsi="Cambria" w:cs="Times New Roman"/>
+          <w:lang w:val="en-GB"/>
+        </w:rPr>
+        <w:t>ath finding using own algorithm (* * *)</w:t>
       </w:r>
       <w:r>
         <w:rPr>
@@ -1385,7 +1785,21 @@
           <w:rFonts w:ascii="Cambria" w:hAnsi="Cambria" w:cs="Times New Roman"/>
           <w:lang w:val="en-GB"/>
         </w:rPr>
-        <w:t>the enemy choosing a path leading to the player</w:t>
+        <w:t>T</w:t>
+      </w:r>
+      <w:r>
+        <w:rPr>
+          <w:rFonts w:ascii="Cambria" w:hAnsi="Cambria" w:cs="Times New Roman"/>
+          <w:lang w:val="en-GB"/>
+        </w:rPr>
+        <w:t>he enemy choosing a path leading to the player</w:t>
+      </w:r>
+      <w:r>
+        <w:rPr>
+          <w:rFonts w:ascii="Cambria" w:hAnsi="Cambria" w:cs="Times New Roman"/>
+          <w:lang w:val="en-GB"/>
+        </w:rPr>
+        <w:t>.</w:t>
       </w:r>
     </w:p>
     <w:p>
@@ -1423,7 +1837,13 @@
         <w:rPr>
           <w:lang w:val="en-GB"/>
         </w:rPr>
-        <w:t>your own game analysis tool on your webserver (* * * *)</w:t>
+        <w:t>Y</w:t>
+      </w:r>
+      <w:r>
+        <w:rPr>
+          <w:lang w:val="en-GB"/>
+        </w:rPr>
+        <w:t>our own game analysis tool on your webserver (* * * *)</w:t>
       </w:r>
       <w:r>
         <w:rPr>
@@ -1451,7 +1871,13 @@
         <w:rPr>
           <w:lang w:val="en-GB"/>
         </w:rPr>
-        <w:t>analysis of scariness</w:t>
+        <w:t>A</w:t>
+      </w:r>
+      <w:r>
+        <w:rPr>
+          <w:lang w:val="en-GB"/>
+        </w:rPr>
+        <w:t>nalysis of scariness</w:t>
       </w:r>
       <w:r>
         <w:rPr>
@@ -1481,7 +1907,13 @@
         <w:rPr>
           <w:lang w:val="en-GB"/>
         </w:rPr>
-        <w:t xml:space="preserve">collect and show </w:t>
+        <w:t>C</w:t>
+      </w:r>
+      <w:r>
+        <w:rPr>
+          <w:lang w:val="en-GB"/>
+        </w:rPr>
+        <w:t xml:space="preserve">ollect and show </w:t>
       </w:r>
       <w:r>
         <w:rPr>
@@ -1575,8 +2007,16 @@
           <w:lang w:val="en-GB"/>
         </w:rPr>
         <w:tab/>
+      </w:r>
+      <w:proofErr w:type="spellStart"/>
+      <w:r>
+        <w:rPr>
+          <w:rFonts w:ascii="Cambria" w:hAnsi="Cambria" w:cs="Times New Roman"/>
+          <w:lang w:val="en-GB"/>
+        </w:rPr>
         <w:t>Joost</w:t>
       </w:r>
+      <w:proofErr w:type="spellEnd"/>
     </w:p>
     <w:p>
       <w:pPr>
@@ -1592,7 +2032,21 @@
           <w:rFonts w:ascii="Cambria" w:hAnsi="Cambria" w:cs="Times New Roman"/>
           <w:lang w:val="en-GB"/>
         </w:rPr>
-        <w:t>randomly generated scenery per room</w:t>
+        <w:t>R</w:t>
+      </w:r>
+      <w:r>
+        <w:rPr>
+          <w:rFonts w:ascii="Cambria" w:hAnsi="Cambria" w:cs="Times New Roman"/>
+          <w:lang w:val="en-GB"/>
+        </w:rPr>
+        <w:t>andomly generated scenery per room</w:t>
+      </w:r>
+      <w:r>
+        <w:rPr>
+          <w:rFonts w:ascii="Cambria" w:hAnsi="Cambria" w:cs="Times New Roman"/>
+          <w:lang w:val="en-GB"/>
+        </w:rPr>
+        <w:t>.</w:t>
       </w:r>
     </w:p>
     <w:p>
@@ -1627,8 +2081,16 @@
           <w:lang w:val="en-GB"/>
         </w:rPr>
         <w:tab/>
+      </w:r>
+      <w:proofErr w:type="spellStart"/>
+      <w:r>
+        <w:rPr>
+          <w:rFonts w:ascii="Cambria" w:hAnsi="Cambria" w:cs="Times New Roman"/>
+          <w:lang w:val="en-GB"/>
+        </w:rPr>
         <w:t>Joost</w:t>
       </w:r>
+      <w:proofErr w:type="spellEnd"/>
     </w:p>
     <w:p>
       <w:pPr>
@@ -1644,7 +2106,21 @@
           <w:rFonts w:ascii="Cambria" w:hAnsi="Cambria" w:cs="Times New Roman"/>
           <w:lang w:val="en-GB"/>
         </w:rPr>
-        <w:t>triggering of scary moments</w:t>
+        <w:t>T</w:t>
+      </w:r>
+      <w:r>
+        <w:rPr>
+          <w:rFonts w:ascii="Cambria" w:hAnsi="Cambria" w:cs="Times New Roman"/>
+          <w:lang w:val="en-GB"/>
+        </w:rPr>
+        <w:t>riggering of scary moments</w:t>
+      </w:r>
+      <w:r>
+        <w:rPr>
+          <w:rFonts w:ascii="Cambria" w:hAnsi="Cambria" w:cs="Times New Roman"/>
+          <w:lang w:val="en-GB"/>
+        </w:rPr>
+        <w:t>.</w:t>
       </w:r>
     </w:p>
     <w:p>
@@ -1700,8 +2176,16 @@
           <w:lang w:val="en-GB"/>
         </w:rPr>
         <w:tab/>
+      </w:r>
+      <w:proofErr w:type="spellStart"/>
+      <w:r>
+        <w:rPr>
+          <w:rFonts w:ascii="Cambria" w:hAnsi="Cambria" w:cs="Times New Roman"/>
+          <w:lang w:val="en-GB"/>
+        </w:rPr>
         <w:t>Joost</w:t>
       </w:r>
+      <w:proofErr w:type="spellEnd"/>
     </w:p>
     <w:p>
       <w:pPr>
@@ -1717,7 +2201,21 @@
           <w:rFonts w:ascii="Cambria" w:hAnsi="Cambria" w:cs="Times New Roman"/>
           <w:lang w:val="en-GB"/>
         </w:rPr>
-        <w:t>high score, running for the enemy</w:t>
+        <w:t>H</w:t>
+      </w:r>
+      <w:r>
+        <w:rPr>
+          <w:rFonts w:ascii="Cambria" w:hAnsi="Cambria" w:cs="Times New Roman"/>
+          <w:lang w:val="en-GB"/>
+        </w:rPr>
+        <w:t>igh score, running for the enemy</w:t>
+      </w:r>
+      <w:r>
+        <w:rPr>
+          <w:rFonts w:ascii="Cambria" w:hAnsi="Cambria" w:cs="Times New Roman"/>
+          <w:lang w:val="en-GB"/>
+        </w:rPr>
+        <w:t>.</w:t>
       </w:r>
     </w:p>
     <w:p>
@@ -1767,6 +2265,7 @@
         </w:rPr>
         <w:tab/>
       </w:r>
+      <w:proofErr w:type="spellStart"/>
       <w:r>
         <w:rPr>
           <w:rFonts w:ascii="Cambria" w:hAnsi="Cambria" w:cs="Times New Roman"/>
@@ -1774,6 +2273,7 @@
         </w:rPr>
         <w:t>Joost</w:t>
       </w:r>
+      <w:proofErr w:type="spellEnd"/>
     </w:p>
     <w:p>
       <w:pPr>
@@ -1789,7 +2289,14 @@
           <w:rFonts w:ascii="Cambria" w:hAnsi="Cambria" w:cs="Times New Roman"/>
           <w:lang w:val="en-GB"/>
         </w:rPr>
-        <w:t>doors open</w:t>
+        <w:t>D</w:t>
+      </w:r>
+      <w:r>
+        <w:rPr>
+          <w:rFonts w:ascii="Cambria" w:hAnsi="Cambria" w:cs="Times New Roman"/>
+          <w:lang w:val="en-GB"/>
+        </w:rPr>
+        <w:t>oors open</w:t>
       </w:r>
       <w:r>
         <w:rPr>
@@ -1797,6 +2304,13 @@
           <w:lang w:val="en-GB"/>
         </w:rPr>
         <w:t>ing, falling objects</w:t>
+      </w:r>
+      <w:r>
+        <w:rPr>
+          <w:rFonts w:ascii="Cambria" w:hAnsi="Cambria" w:cs="Times New Roman"/>
+          <w:lang w:val="en-GB"/>
+        </w:rPr>
+        <w:t>.</w:t>
       </w:r>
     </w:p>
     <w:p>
@@ -1896,7 +2410,21 @@
           <w:rFonts w:ascii="Cambria" w:hAnsi="Cambria" w:cs="Times New Roman"/>
           <w:lang w:val="en-GB"/>
         </w:rPr>
-        <w:t>by means of checkpoints, rewind to checkpoint on death</w:t>
+        <w:t>B</w:t>
+      </w:r>
+      <w:r>
+        <w:rPr>
+          <w:rFonts w:ascii="Cambria" w:hAnsi="Cambria" w:cs="Times New Roman"/>
+          <w:lang w:val="en-GB"/>
+        </w:rPr>
+        <w:t>y means of checkpoints, rewind to checkpoint on death</w:t>
+      </w:r>
+      <w:r>
+        <w:rPr>
+          <w:rFonts w:ascii="Cambria" w:hAnsi="Cambria" w:cs="Times New Roman"/>
+          <w:lang w:val="en-GB"/>
+        </w:rPr>
+        <w:t>.</w:t>
       </w:r>
     </w:p>
     <w:p>
@@ -1912,154 +2440,6 @@
         </w:rPr>
         <w:t xml:space="preserve"> </w:t>
       </w:r>
-    </w:p>
-    <w:p>
-      <w:pPr>
-        <w:pStyle w:val="Geenafstand"/>
-        <w:rPr>
-          <w:lang w:val="en-GB"/>
-        </w:rPr>
-      </w:pPr>
-    </w:p>
-    <w:p>
-      <w:pPr>
-        <w:pStyle w:val="Geenafstand"/>
-        <w:rPr>
-          <w:i/>
-          <w:lang w:val="en-GB"/>
-        </w:rPr>
-      </w:pPr>
-      <w:r>
-        <w:rPr>
-          <w:i/>
-          <w:lang w:val="en-GB"/>
-        </w:rPr>
-        <w:t>Game idea:</w:t>
-      </w:r>
-    </w:p>
-    <w:p>
-      <w:pPr>
-        <w:pStyle w:val="Geenafstand"/>
-        <w:rPr>
-          <w:lang w:val="en-GB"/>
-        </w:rPr>
-      </w:pPr>
-      <w:r>
-        <w:rPr>
-          <w:lang w:val="en-GB"/>
-        </w:rPr>
-        <w:t>The player wakes up in a dark room after a nuclear disaster</w:t>
-      </w:r>
-      <w:r>
-        <w:rPr>
-          <w:lang w:val="en-GB"/>
-        </w:rPr>
-        <w:t xml:space="preserve"> in Russia</w:t>
-      </w:r>
-      <w:r>
-        <w:rPr>
-          <w:lang w:val="en-GB"/>
-        </w:rPr>
-        <w:t>.</w:t>
-      </w:r>
-      <w:r>
-        <w:rPr>
-          <w:lang w:val="en-GB"/>
-        </w:rPr>
-        <w:t xml:space="preserve"> The only tools you have to save yourself is a</w:t>
-      </w:r>
-      <w:r>
-        <w:rPr>
-          <w:lang w:val="en-GB"/>
-        </w:rPr>
-        <w:t xml:space="preserve"> flash light and a </w:t>
-      </w:r>
-      <w:r>
-        <w:rPr>
-          <w:lang w:val="en-GB"/>
-        </w:rPr>
-        <w:t>Geiger counter</w:t>
-      </w:r>
-      <w:r>
-        <w:rPr>
-          <w:lang w:val="en-GB"/>
-        </w:rPr>
-        <w:t>. You are const</w:t>
-      </w:r>
-      <w:r>
-        <w:rPr>
-          <w:lang w:val="en-GB"/>
-        </w:rPr>
-        <w:t xml:space="preserve">antly followed by a </w:t>
-      </w:r>
-      <w:r>
-        <w:rPr>
-          <w:lang w:val="en-GB"/>
-        </w:rPr>
-        <w:t>radioactive person</w:t>
-      </w:r>
-      <w:r>
-        <w:rPr>
-          <w:lang w:val="en-GB"/>
-        </w:rPr>
-        <w:t xml:space="preserve"> with</w:t>
-      </w:r>
-      <w:r>
-        <w:rPr>
-          <w:lang w:val="en-GB"/>
-        </w:rPr>
-        <w:t xml:space="preserve"> a</w:t>
-      </w:r>
-      <w:r>
-        <w:rPr>
-          <w:lang w:val="en-GB"/>
-        </w:rPr>
-        <w:t xml:space="preserve"> </w:t>
-      </w:r>
-      <w:r>
-        <w:rPr>
-          <w:lang w:val="en-GB"/>
-        </w:rPr>
-        <w:t xml:space="preserve">gas mask, who is trying to kill you. </w:t>
-      </w:r>
-      <w:r>
-        <w:rPr>
-          <w:lang w:val="en-GB"/>
-        </w:rPr>
-        <w:t xml:space="preserve">This person is attracted by your light and noise you make, and can also spot you with it’s own light. The player should also avoid locations contaminated with radioactivity. </w:t>
-      </w:r>
-      <w:r>
-        <w:rPr>
-          <w:lang w:val="en-GB"/>
-        </w:rPr>
-        <w:t xml:space="preserve">The game goal is to escape from the reactor and get as scared as possible. To do this, the player needs to </w:t>
-      </w:r>
-      <w:r>
-        <w:rPr>
-          <w:lang w:val="en-GB"/>
-        </w:rPr>
-        <w:t>find</w:t>
-      </w:r>
-      <w:r>
-        <w:rPr>
-          <w:lang w:val="en-GB"/>
-        </w:rPr>
-        <w:t xml:space="preserve"> keys to open the right doors.</w:t>
-      </w:r>
-      <w:r>
-        <w:rPr>
-          <w:lang w:val="en-GB"/>
-        </w:rPr>
-        <w:t xml:space="preserve"> </w:t>
-      </w:r>
-    </w:p>
-    <w:p>
-      <w:pPr>
-        <w:pStyle w:val="Geenafstand"/>
-        <w:rPr>
-          <w:lang w:val="en-GB"/>
-        </w:rPr>
-      </w:pPr>
     </w:p>
     <w:p>
       <w:pPr>
@@ -3769,7 +4149,7 @@
 </file>
 
 <file path=customXml/itemProps1.xml><?xml version="1.0" encoding="utf-8"?>
-<ds:datastoreItem xmlns:ds="http://schemas.openxmlformats.org/officeDocument/2006/customXml" ds:itemID="{2C354734-8A5D-4CB9-9B66-ABD90985695F}">
+<ds:datastoreItem xmlns:ds="http://schemas.openxmlformats.org/officeDocument/2006/customXml" ds:itemID="{96248ADC-FFCB-41A9-8FAC-4AD624C10B76}">
   <ds:schemaRefs>
     <ds:schemaRef ds:uri="http://schemas.openxmlformats.org/officeDocument/2006/bibliography"/>
   </ds:schemaRefs>
